--- a/2/деревня Недаль/именная база/Шпеты/Шпет Ульяна Яковова.docx
+++ b/2/деревня Недаль/именная база/Шпеты/Шпет Ульяна Яковова.docx
@@ -67,6 +67,25 @@
           <w:lang w:val="be-BY"/>
         </w:rPr>
       </w:pPr>
+      <w:r>
+        <w:rPr>
+          <w:lang w:val="be-BY"/>
+        </w:rPr>
+        <w:t xml:space="preserve">1858 - </w:t>
+      </w:r>
+      <w:r>
+        <w:rPr>
+          <w:lang w:val="be-BY"/>
+        </w:rPr>
+        <w:t>помещичья крестьянка, в ревизию 1858 года 45 лет, жила в доме 7 (НИАБ 23-1-2, л.64).</w:t>
+      </w:r>
+    </w:p>
+    <w:p>
+      <w:pPr>
+        <w:rPr>
+          <w:lang w:val="be-BY"/>
+        </w:rPr>
+      </w:pPr>
     </w:p>
     <w:p>
       <w:pPr>
@@ -670,6 +689,925 @@
       </w:r>
     </w:p>
     <w:bookmarkEnd w:id="1"/>
+    <w:p>
+      <w:pPr>
+        <w:rPr>
+          <w:lang w:val="be-BY"/>
+        </w:rPr>
+      </w:pPr>
+    </w:p>
+    <w:p>
+      <w:pPr>
+        <w:rPr>
+          <w:b/>
+        </w:rPr>
+      </w:pPr>
+      <w:r>
+        <w:rPr>
+          <w:bCs/>
+          <w:lang w:val="be-BY"/>
+        </w:rPr>
+        <w:t>1858</w:t>
+      </w:r>
+      <w:r>
+        <w:rPr>
+          <w:bCs/>
+          <w:lang w:val="be-BY"/>
+        </w:rPr>
+        <w:tab/>
+      </w:r>
+      <w:bookmarkStart w:id="2" w:name="_Hlk125108687"/>
+      <w:bookmarkStart w:id="3" w:name="_Hlk125208300"/>
+      <w:r>
+        <w:rPr>
+          <w:b/>
+        </w:rPr>
+        <w:t>НИАБ  23-1-2</w:t>
+      </w:r>
+    </w:p>
+    <w:p>
+      <w:pPr>
+        <w:rPr>
+          <w:bCs/>
+        </w:rPr>
+      </w:pPr>
+    </w:p>
+    <w:p>
+      <w:pPr>
+        <w:rPr>
+          <w:bCs/>
+        </w:rPr>
+      </w:pPr>
+      <w:r>
+        <w:rPr>
+          <w:bCs/>
+        </w:rPr>
+        <w:t xml:space="preserve">10 Ревизские сказки </w:t>
+      </w:r>
+      <w:proofErr w:type="spellStart"/>
+      <w:r>
+        <w:rPr>
+          <w:bCs/>
+        </w:rPr>
+        <w:t>Мстижской</w:t>
+      </w:r>
+      <w:proofErr w:type="spellEnd"/>
+      <w:r>
+        <w:rPr>
+          <w:bCs/>
+        </w:rPr>
+        <w:t xml:space="preserve"> волости (1858 г с поздними дополнениями)</w:t>
+      </w:r>
+    </w:p>
+    <w:p>
+      <w:pPr>
+        <w:rPr>
+          <w:bCs/>
+        </w:rPr>
+      </w:pPr>
+      <w:r>
+        <w:rPr>
+          <w:bCs/>
+        </w:rPr>
+        <w:t xml:space="preserve">имение Мстиж Софии </w:t>
+      </w:r>
+      <w:proofErr w:type="spellStart"/>
+      <w:r>
+        <w:rPr>
+          <w:bCs/>
+        </w:rPr>
+        <w:t>Воллович</w:t>
+      </w:r>
+      <w:proofErr w:type="spellEnd"/>
+      <w:r>
+        <w:rPr>
+          <w:bCs/>
+        </w:rPr>
+        <w:t xml:space="preserve"> (бывшее владение Иосифа Слизня) </w:t>
+      </w:r>
+      <w:r>
+        <w:rPr>
+          <w:bCs/>
+        </w:rPr>
+        <w:tab/>
+        <w:t xml:space="preserve">       </w:t>
+      </w:r>
+      <w:r>
+        <w:rPr>
+          <w:bCs/>
+        </w:rPr>
+        <w:tab/>
+        <w:t>1-65</w:t>
+      </w:r>
+    </w:p>
+    <w:p>
+      <w:pPr>
+        <w:rPr>
+          <w:bCs/>
+        </w:rPr>
+      </w:pPr>
+    </w:p>
+    <w:p>
+      <w:pPr>
+        <w:rPr>
+          <w:bCs/>
+        </w:rPr>
+      </w:pPr>
+      <w:r>
+        <w:rPr>
+          <w:bCs/>
+        </w:rPr>
+        <w:t>Лист 61об-62</w:t>
+      </w:r>
+      <w:r>
+        <w:rPr>
+          <w:bCs/>
+        </w:rPr>
+        <w:tab/>
+      </w:r>
+      <w:r>
+        <w:rPr>
+          <w:bCs/>
+        </w:rPr>
+        <w:tab/>
+      </w:r>
+      <w:r>
+        <w:rPr>
+          <w:bCs/>
+        </w:rPr>
+        <w:tab/>
+      </w:r>
+      <w:r>
+        <w:rPr>
+          <w:bCs/>
+          <w:u w:val="single"/>
+        </w:rPr>
+        <w:t xml:space="preserve">деревни </w:t>
+      </w:r>
+      <w:proofErr w:type="spellStart"/>
+      <w:r>
+        <w:rPr>
+          <w:bCs/>
+          <w:u w:val="single"/>
+        </w:rPr>
+        <w:t>Нидали</w:t>
+      </w:r>
+      <w:proofErr w:type="spellEnd"/>
+    </w:p>
+    <w:p>
+      <w:pPr>
+        <w:rPr>
+          <w:bCs/>
+        </w:rPr>
+      </w:pPr>
+    </w:p>
+    <w:bookmarkEnd w:id="2"/>
+    <w:bookmarkEnd w:id="3"/>
+    <w:p>
+      <w:pPr>
+        <w:rPr>
+          <w:bCs/>
+        </w:rPr>
+      </w:pPr>
+      <w:r>
+        <w:rPr>
+          <w:bCs/>
+        </w:rPr>
+        <w:t>Лист 63об-64</w:t>
+      </w:r>
+    </w:p>
+    <w:p>
+      <w:pPr>
+        <w:rPr>
+          <w:bCs/>
+        </w:rPr>
+      </w:pPr>
+    </w:p>
+    <w:p>
+      <w:pPr>
+        <w:rPr>
+          <w:bCs/>
+        </w:rPr>
+      </w:pPr>
+      <w:r>
+        <w:rPr>
+          <w:bCs/>
+          <w:i/>
+        </w:rPr>
+        <w:t>6/7</w:t>
+      </w:r>
+      <w:r>
+        <w:rPr>
+          <w:bCs/>
+          <w:i/>
+        </w:rPr>
+        <w:tab/>
+      </w:r>
+      <w:proofErr w:type="spellStart"/>
+      <w:r>
+        <w:rPr>
+          <w:bCs/>
+        </w:rPr>
+        <w:t>Сымон</w:t>
+      </w:r>
+      <w:proofErr w:type="spellEnd"/>
+      <w:r>
+        <w:rPr>
+          <w:bCs/>
+        </w:rPr>
+        <w:t xml:space="preserve"> </w:t>
+      </w:r>
+      <w:proofErr w:type="spellStart"/>
+      <w:r>
+        <w:rPr>
+          <w:bCs/>
+        </w:rPr>
+        <w:t>Iосифов</w:t>
+      </w:r>
+      <w:proofErr w:type="spellEnd"/>
+      <w:r>
+        <w:rPr>
+          <w:bCs/>
+        </w:rPr>
+        <w:t xml:space="preserve"> </w:t>
+      </w:r>
+      <w:proofErr w:type="spellStart"/>
+      <w:r>
+        <w:rPr>
+          <w:bCs/>
+        </w:rPr>
+        <w:t>Шпет</w:t>
+      </w:r>
+      <w:proofErr w:type="spellEnd"/>
+      <w:r>
+        <w:rPr>
+          <w:bCs/>
+        </w:rPr>
+        <w:tab/>
+      </w:r>
+      <w:r>
+        <w:rPr>
+          <w:bCs/>
+        </w:rPr>
+        <w:tab/>
+      </w:r>
+      <w:r>
+        <w:rPr>
+          <w:bCs/>
+        </w:rPr>
+        <w:tab/>
+      </w:r>
+      <w:r>
+        <w:rPr>
+          <w:bCs/>
+        </w:rPr>
+        <w:tab/>
+      </w:r>
+      <w:r>
+        <w:rPr>
+          <w:bCs/>
+        </w:rPr>
+        <w:tab/>
+      </w:r>
+      <w:r>
+        <w:rPr>
+          <w:bCs/>
+        </w:rPr>
+        <w:tab/>
+      </w:r>
+      <w:r>
+        <w:rPr>
+          <w:bCs/>
+        </w:rPr>
+        <w:tab/>
+        <w:t>44 - 52</w:t>
+      </w:r>
+    </w:p>
+    <w:p>
+      <w:pPr>
+        <w:rPr>
+          <w:bCs/>
+        </w:rPr>
+      </w:pPr>
+      <w:proofErr w:type="spellStart"/>
+      <w:r>
+        <w:rPr>
+          <w:bCs/>
+        </w:rPr>
+        <w:t>Сымоновы</w:t>
+      </w:r>
+      <w:proofErr w:type="spellEnd"/>
+      <w:r>
+        <w:rPr>
+          <w:bCs/>
+        </w:rPr>
+        <w:t xml:space="preserve"> сыновья 1й Федор</w:t>
+      </w:r>
+      <w:r>
+        <w:rPr>
+          <w:bCs/>
+        </w:rPr>
+        <w:tab/>
+      </w:r>
+      <w:r>
+        <w:rPr>
+          <w:bCs/>
+        </w:rPr>
+        <w:tab/>
+      </w:r>
+      <w:r>
+        <w:rPr>
+          <w:bCs/>
+        </w:rPr>
+        <w:tab/>
+      </w:r>
+      <w:r>
+        <w:rPr>
+          <w:bCs/>
+        </w:rPr>
+        <w:tab/>
+      </w:r>
+      <w:r>
+        <w:rPr>
+          <w:bCs/>
+        </w:rPr>
+        <w:tab/>
+      </w:r>
+      <w:r>
+        <w:rPr>
+          <w:bCs/>
+        </w:rPr>
+        <w:tab/>
+      </w:r>
+      <w:r>
+        <w:rPr>
+          <w:bCs/>
+        </w:rPr>
+        <w:tab/>
+        <w:t>20 - 28</w:t>
+      </w:r>
+    </w:p>
+    <w:p>
+      <w:pPr>
+        <w:rPr>
+          <w:bCs/>
+        </w:rPr>
+      </w:pPr>
+      <w:r>
+        <w:rPr>
+          <w:bCs/>
+        </w:rPr>
+        <w:t xml:space="preserve">2й </w:t>
+      </w:r>
+      <w:proofErr w:type="spellStart"/>
+      <w:r>
+        <w:rPr>
+          <w:bCs/>
+        </w:rPr>
+        <w:t>Данiил</w:t>
+      </w:r>
+      <w:proofErr w:type="spellEnd"/>
+      <w:r>
+        <w:rPr>
+          <w:bCs/>
+        </w:rPr>
+        <w:tab/>
+      </w:r>
+      <w:r>
+        <w:rPr>
+          <w:bCs/>
+        </w:rPr>
+        <w:tab/>
+      </w:r>
+      <w:r>
+        <w:rPr>
+          <w:bCs/>
+        </w:rPr>
+        <w:tab/>
+      </w:r>
+      <w:r>
+        <w:rPr>
+          <w:bCs/>
+        </w:rPr>
+        <w:tab/>
+      </w:r>
+      <w:r>
+        <w:rPr>
+          <w:bCs/>
+        </w:rPr>
+        <w:tab/>
+      </w:r>
+      <w:r>
+        <w:rPr>
+          <w:bCs/>
+        </w:rPr>
+        <w:tab/>
+      </w:r>
+      <w:r>
+        <w:rPr>
+          <w:bCs/>
+        </w:rPr>
+        <w:tab/>
+      </w:r>
+      <w:r>
+        <w:rPr>
+          <w:bCs/>
+        </w:rPr>
+        <w:tab/>
+      </w:r>
+      <w:r>
+        <w:rPr>
+          <w:bCs/>
+        </w:rPr>
+        <w:tab/>
+      </w:r>
+      <w:r>
+        <w:rPr>
+          <w:bCs/>
+        </w:rPr>
+        <w:tab/>
+        <w:t>8 - 16</w:t>
+      </w:r>
+    </w:p>
+    <w:p>
+      <w:pPr>
+        <w:rPr>
+          <w:bCs/>
+        </w:rPr>
+      </w:pPr>
+      <w:r>
+        <w:rPr>
+          <w:bCs/>
+        </w:rPr>
+        <w:t>3й Василь</w:t>
+      </w:r>
+      <w:r>
+        <w:rPr>
+          <w:bCs/>
+        </w:rPr>
+        <w:tab/>
+      </w:r>
+      <w:r>
+        <w:rPr>
+          <w:bCs/>
+        </w:rPr>
+        <w:tab/>
+      </w:r>
+      <w:r>
+        <w:rPr>
+          <w:bCs/>
+        </w:rPr>
+        <w:tab/>
+      </w:r>
+      <w:r>
+        <w:rPr>
+          <w:bCs/>
+        </w:rPr>
+        <w:tab/>
+      </w:r>
+      <w:r>
+        <w:rPr>
+          <w:bCs/>
+        </w:rPr>
+        <w:tab/>
+      </w:r>
+      <w:r>
+        <w:rPr>
+          <w:bCs/>
+        </w:rPr>
+        <w:tab/>
+      </w:r>
+      <w:r>
+        <w:rPr>
+          <w:bCs/>
+        </w:rPr>
+        <w:tab/>
+      </w:r>
+      <w:r>
+        <w:rPr>
+          <w:bCs/>
+        </w:rPr>
+        <w:tab/>
+      </w:r>
+      <w:r>
+        <w:rPr>
+          <w:bCs/>
+        </w:rPr>
+        <w:tab/>
+      </w:r>
+      <w:r>
+        <w:rPr>
+          <w:bCs/>
+        </w:rPr>
+        <w:tab/>
+        <w:t>2 - 10</w:t>
+      </w:r>
+    </w:p>
+    <w:p>
+      <w:pPr>
+        <w:rPr>
+          <w:bCs/>
+        </w:rPr>
+      </w:pPr>
+      <w:r>
+        <w:rPr>
+          <w:bCs/>
+        </w:rPr>
+        <w:tab/>
+      </w:r>
+      <w:r>
+        <w:rPr>
+          <w:bCs/>
+        </w:rPr>
+        <w:tab/>
+      </w:r>
+      <w:proofErr w:type="spellStart"/>
+      <w:r>
+        <w:rPr>
+          <w:bCs/>
+        </w:rPr>
+        <w:t>Сымона</w:t>
+      </w:r>
+      <w:proofErr w:type="spellEnd"/>
+      <w:r>
+        <w:rPr>
+          <w:bCs/>
+        </w:rPr>
+        <w:t xml:space="preserve"> </w:t>
+      </w:r>
+      <w:proofErr w:type="spellStart"/>
+      <w:r>
+        <w:rPr>
+          <w:bCs/>
+        </w:rPr>
+        <w:t>Iосифова</w:t>
+      </w:r>
+      <w:proofErr w:type="spellEnd"/>
+      <w:r>
+        <w:rPr>
+          <w:bCs/>
+        </w:rPr>
+        <w:t xml:space="preserve"> жена Ульяна </w:t>
+      </w:r>
+      <w:proofErr w:type="spellStart"/>
+      <w:r>
+        <w:rPr>
+          <w:bCs/>
+        </w:rPr>
+        <w:t>Яковова</w:t>
+      </w:r>
+      <w:proofErr w:type="spellEnd"/>
+      <w:r>
+        <w:rPr>
+          <w:bCs/>
+        </w:rPr>
+        <w:tab/>
+      </w:r>
+      <w:r>
+        <w:rPr>
+          <w:bCs/>
+        </w:rPr>
+        <w:tab/>
+      </w:r>
+      <w:r>
+        <w:rPr>
+          <w:bCs/>
+        </w:rPr>
+        <w:tab/>
+      </w:r>
+      <w:r>
+        <w:rPr>
+          <w:bCs/>
+        </w:rPr>
+        <w:tab/>
+      </w:r>
+      <w:r>
+        <w:rPr>
+          <w:bCs/>
+        </w:rPr>
+        <w:tab/>
+        <w:t>45</w:t>
+      </w:r>
+    </w:p>
+    <w:p>
+      <w:pPr>
+        <w:rPr>
+          <w:bCs/>
+        </w:rPr>
+      </w:pPr>
+      <w:r>
+        <w:rPr>
+          <w:bCs/>
+        </w:rPr>
+        <w:tab/>
+      </w:r>
+      <w:r>
+        <w:rPr>
+          <w:bCs/>
+        </w:rPr>
+        <w:tab/>
+        <w:t xml:space="preserve">его же дочь </w:t>
+      </w:r>
+      <w:proofErr w:type="spellStart"/>
+      <w:r>
+        <w:rPr>
+          <w:bCs/>
+        </w:rPr>
+        <w:t>Макрина</w:t>
+      </w:r>
+      <w:proofErr w:type="spellEnd"/>
+      <w:r>
+        <w:rPr>
+          <w:bCs/>
+        </w:rPr>
+        <w:tab/>
+      </w:r>
+      <w:r>
+        <w:rPr>
+          <w:bCs/>
+        </w:rPr>
+        <w:tab/>
+      </w:r>
+      <w:r>
+        <w:rPr>
+          <w:bCs/>
+        </w:rPr>
+        <w:tab/>
+      </w:r>
+      <w:r>
+        <w:rPr>
+          <w:bCs/>
+        </w:rPr>
+        <w:tab/>
+      </w:r>
+      <w:r>
+        <w:rPr>
+          <w:bCs/>
+        </w:rPr>
+        <w:tab/>
+      </w:r>
+      <w:r>
+        <w:rPr>
+          <w:bCs/>
+        </w:rPr>
+        <w:tab/>
+      </w:r>
+      <w:r>
+        <w:rPr>
+          <w:bCs/>
+        </w:rPr>
+        <w:tab/>
+        <w:t>17</w:t>
+      </w:r>
+    </w:p>
+    <w:p>
+      <w:pPr>
+        <w:rPr>
+          <w:bCs/>
+        </w:rPr>
+      </w:pPr>
+      <w:r>
+        <w:rPr>
+          <w:bCs/>
+        </w:rPr>
+        <w:tab/>
+      </w:r>
+      <w:r>
+        <w:rPr>
+          <w:bCs/>
+        </w:rPr>
+        <w:tab/>
+        <w:t xml:space="preserve">Федора </w:t>
+      </w:r>
+      <w:proofErr w:type="spellStart"/>
+      <w:r>
+        <w:rPr>
+          <w:bCs/>
+        </w:rPr>
+        <w:t>Сымонова</w:t>
+      </w:r>
+      <w:proofErr w:type="spellEnd"/>
+      <w:r>
+        <w:rPr>
+          <w:bCs/>
+        </w:rPr>
+        <w:t xml:space="preserve"> жена </w:t>
+      </w:r>
+      <w:proofErr w:type="spellStart"/>
+      <w:r>
+        <w:rPr>
+          <w:bCs/>
+        </w:rPr>
+        <w:t>Агафiя</w:t>
+      </w:r>
+      <w:proofErr w:type="spellEnd"/>
+      <w:r>
+        <w:rPr>
+          <w:bCs/>
+        </w:rPr>
+        <w:t xml:space="preserve"> Янова</w:t>
+      </w:r>
+      <w:r>
+        <w:rPr>
+          <w:bCs/>
+        </w:rPr>
+        <w:tab/>
+      </w:r>
+      <w:r>
+        <w:rPr>
+          <w:bCs/>
+        </w:rPr>
+        <w:tab/>
+      </w:r>
+      <w:r>
+        <w:rPr>
+          <w:bCs/>
+        </w:rPr>
+        <w:tab/>
+      </w:r>
+      <w:r>
+        <w:rPr>
+          <w:bCs/>
+        </w:rPr>
+        <w:tab/>
+      </w:r>
+      <w:r>
+        <w:rPr>
+          <w:bCs/>
+        </w:rPr>
+        <w:tab/>
+        <w:t>26</w:t>
+      </w:r>
+    </w:p>
+    <w:p>
+      <w:pPr>
+        <w:rPr>
+          <w:bCs/>
+        </w:rPr>
+      </w:pPr>
+      <w:r>
+        <w:rPr>
+          <w:bCs/>
+        </w:rPr>
+        <w:tab/>
+      </w:r>
+      <w:r>
+        <w:rPr>
+          <w:bCs/>
+        </w:rPr>
+        <w:tab/>
+        <w:t>его же дочь Ганна</w:t>
+      </w:r>
+      <w:r>
+        <w:rPr>
+          <w:bCs/>
+        </w:rPr>
+        <w:tab/>
+      </w:r>
+      <w:r>
+        <w:rPr>
+          <w:bCs/>
+        </w:rPr>
+        <w:tab/>
+      </w:r>
+      <w:r>
+        <w:rPr>
+          <w:bCs/>
+        </w:rPr>
+        <w:tab/>
+      </w:r>
+      <w:r>
+        <w:rPr>
+          <w:bCs/>
+        </w:rPr>
+        <w:tab/>
+      </w:r>
+      <w:r>
+        <w:rPr>
+          <w:bCs/>
+        </w:rPr>
+        <w:tab/>
+      </w:r>
+      <w:r>
+        <w:rPr>
+          <w:bCs/>
+        </w:rPr>
+        <w:tab/>
+      </w:r>
+      <w:r>
+        <w:rPr>
+          <w:bCs/>
+        </w:rPr>
+        <w:tab/>
+      </w:r>
+      <w:r>
+        <w:rPr>
+          <w:bCs/>
+        </w:rPr>
+        <w:tab/>
+        <w:t>1</w:t>
+      </w:r>
+    </w:p>
+    <w:p>
+      <w:pPr>
+        <w:rPr>
+          <w:bCs/>
+        </w:rPr>
+      </w:pPr>
+      <w:r>
+        <w:rPr>
+          <w:bCs/>
+        </w:rPr>
+        <w:tab/>
+      </w:r>
+      <w:r>
+        <w:rPr>
+          <w:bCs/>
+        </w:rPr>
+        <w:tab/>
+      </w:r>
+      <w:proofErr w:type="spellStart"/>
+      <w:r>
+        <w:rPr>
+          <w:bCs/>
+          <w:i/>
+        </w:rPr>
+        <w:t>Сымона</w:t>
+      </w:r>
+      <w:proofErr w:type="spellEnd"/>
+      <w:r>
+        <w:rPr>
+          <w:bCs/>
+          <w:i/>
+        </w:rPr>
+        <w:t xml:space="preserve"> </w:t>
+      </w:r>
+      <w:proofErr w:type="spellStart"/>
+      <w:r>
+        <w:rPr>
+          <w:bCs/>
+          <w:i/>
+        </w:rPr>
+        <w:t>Iосифова</w:t>
+      </w:r>
+      <w:proofErr w:type="spellEnd"/>
+      <w:r>
+        <w:rPr>
+          <w:bCs/>
+          <w:i/>
+        </w:rPr>
+        <w:t xml:space="preserve"> сестра Агата (зачеркнуто)</w:t>
+      </w:r>
+      <w:r>
+        <w:rPr>
+          <w:bCs/>
+          <w:i/>
+        </w:rPr>
+        <w:tab/>
+      </w:r>
+      <w:r>
+        <w:rPr>
+          <w:bCs/>
+          <w:i/>
+        </w:rPr>
+        <w:tab/>
+      </w:r>
+      <w:r>
+        <w:rPr>
+          <w:bCs/>
+          <w:i/>
+        </w:rPr>
+        <w:tab/>
+      </w:r>
+      <w:r>
+        <w:rPr>
+          <w:bCs/>
+        </w:rPr>
+        <w:t xml:space="preserve">           умерла</w:t>
+      </w:r>
+    </w:p>
+    <w:p>
+      <w:pPr>
+        <w:rPr>
+          <w:bCs/>
+        </w:rPr>
+      </w:pPr>
+    </w:p>
+    <w:p>
+      <w:pPr>
+        <w:rPr>
+          <w:lang w:val="be-BY"/>
+        </w:rPr>
+      </w:pPr>
+      <w:bookmarkStart w:id="4" w:name="_Hlk125463772"/>
+      <w:r>
+        <w:rPr>
+          <w:lang w:val="be-BY"/>
+        </w:rPr>
+        <w:t>помещичья крестьянка, в ревизию 1858 года 45 лет, жила в доме 7 (НИАБ 23-1-2, л.64).</w:t>
+      </w:r>
+    </w:p>
+    <w:bookmarkEnd w:id="4"/>
     <w:p>
       <w:pPr>
         <w:rPr>

--- a/2/деревня Недаль/именная база/Шпеты/Шпет Ульяна Яковова.docx
+++ b/2/деревня Недаль/именная база/Шпеты/Шпет Ульяна Яковова.docx
@@ -48,6 +48,35 @@
           <w:lang w:eastAsia="ru-RU"/>
         </w:rPr>
         <w:t>№47/1840-р (коп)</w:t>
+      </w:r>
+      <w:r>
+        <w:rPr>
+          <w:lang w:val="be-BY"/>
+        </w:rPr>
+        <w:t>).</w:t>
+      </w:r>
+    </w:p>
+    <w:p>
+      <w:pPr>
+        <w:rPr>
+          <w:lang w:val="be-BY"/>
+        </w:rPr>
+      </w:pPr>
+      <w:r>
+        <w:t xml:space="preserve">13.12.1842 – </w:t>
+      </w:r>
+      <w:r>
+        <w:rPr>
+          <w:lang w:val="be-BY"/>
+        </w:rPr>
+        <w:t xml:space="preserve">крещение сына Даниила (НИАБ 136-13-132, л.187об-188, </w:t>
+      </w:r>
+      <w:r>
+        <w:rPr>
+          <w:noProof/>
+          <w:lang w:eastAsia="ru-RU"/>
+        </w:rPr>
+        <w:t>№81/1842-р (коп)</w:t>
       </w:r>
       <w:r>
         <w:rPr>
@@ -425,15 +454,192 @@
       </w:pPr>
     </w:p>
     <w:p>
-      <w:pPr>
+      <w:bookmarkStart w:id="1" w:name="_Hlk150275926"/>
+      <w:r>
         <w:rPr>
           <w:b/>
-        </w:rPr>
-      </w:pPr>
-      <w:bookmarkStart w:id="1" w:name="_Hlk124786367"/>
+          <w:bCs/>
+          <w:noProof/>
+          <w:lang w:eastAsia="ru-RU"/>
+        </w:rPr>
+        <w:t>НИАБ 136-13-132</w:t>
+      </w:r>
       <w:r>
         <w:rPr>
           <w:b/>
+          <w:bCs/>
+          <w:noProof/>
+          <w:lang w:eastAsia="ru-RU"/>
+        </w:rPr>
+        <w:tab/>
+      </w:r>
+      <w:r>
+        <w:rPr>
+          <w:noProof/>
+          <w:lang w:eastAsia="ru-RU"/>
+        </w:rPr>
+        <w:t xml:space="preserve">Лист 187об-188. </w:t>
+      </w:r>
+      <w:r>
+        <w:rPr>
+          <w:b/>
+          <w:bCs/>
+          <w:noProof/>
+          <w:lang w:eastAsia="ru-RU"/>
+        </w:rPr>
+        <w:t>Метрическая запись №81/1842-р (коп).</w:t>
+      </w:r>
+      <w:r>
+        <w:rPr>
+          <w:b/>
+          <w:bCs/>
+          <w:noProof/>
+          <w:lang w:eastAsia="ru-RU"/>
+        </w:rPr>
+        <w:tab/>
+      </w:r>
+    </w:p>
+    <w:p/>
+    <w:p>
+      <w:r>
+        <w:rPr>
+          <w:noProof/>
+          <w14:ligatures w14:val="standardContextual"/>
+        </w:rPr>
+        <w:drawing>
+          <wp:inline distT="0" distB="0" distL="0" distR="0" wp14:anchorId="160A1492" wp14:editId="1BC3D79E">
+            <wp:extent cx="5940425" cy="1215390"/>
+            <wp:effectExtent l="0" t="0" r="3175" b="3810"/>
+            <wp:docPr id="856783946" name="Рисунок 1"/>
+            <wp:cNvGraphicFramePr>
+              <a:graphicFrameLocks xmlns:a="http://schemas.openxmlformats.org/drawingml/2006/main" noChangeAspect="1"/>
+            </wp:cNvGraphicFramePr>
+            <a:graphic xmlns:a="http://schemas.openxmlformats.org/drawingml/2006/main">
+              <a:graphicData uri="http://schemas.openxmlformats.org/drawingml/2006/picture">
+                <pic:pic xmlns:pic="http://schemas.openxmlformats.org/drawingml/2006/picture">
+                  <pic:nvPicPr>
+                    <pic:cNvPr id="856783946" name=""/>
+                    <pic:cNvPicPr/>
+                  </pic:nvPicPr>
+                  <pic:blipFill>
+                    <a:blip r:embed="rId5"/>
+                    <a:stretch>
+                      <a:fillRect/>
+                    </a:stretch>
+                  </pic:blipFill>
+                  <pic:spPr>
+                    <a:xfrm>
+                      <a:off x="0" y="0"/>
+                      <a:ext cx="5940425" cy="1215390"/>
+                    </a:xfrm>
+                    <a:prstGeom prst="rect">
+                      <a:avLst/>
+                    </a:prstGeom>
+                  </pic:spPr>
+                </pic:pic>
+              </a:graphicData>
+            </a:graphic>
+          </wp:inline>
+        </w:drawing>
+      </w:r>
+      <w:r>
+        <w:rPr>
+          <w:noProof/>
+          <w14:ligatures w14:val="standardContextual"/>
+        </w:rPr>
+        <w:drawing>
+          <wp:inline distT="0" distB="0" distL="0" distR="0" wp14:anchorId="4333932D" wp14:editId="2CA209D4">
+            <wp:extent cx="5940425" cy="1046480"/>
+            <wp:effectExtent l="0" t="0" r="3175" b="1270"/>
+            <wp:docPr id="1227262197" name="Рисунок 1"/>
+            <wp:cNvGraphicFramePr>
+              <a:graphicFrameLocks xmlns:a="http://schemas.openxmlformats.org/drawingml/2006/main" noChangeAspect="1"/>
+            </wp:cNvGraphicFramePr>
+            <a:graphic xmlns:a="http://schemas.openxmlformats.org/drawingml/2006/main">
+              <a:graphicData uri="http://schemas.openxmlformats.org/drawingml/2006/picture">
+                <pic:pic xmlns:pic="http://schemas.openxmlformats.org/drawingml/2006/picture">
+                  <pic:nvPicPr>
+                    <pic:cNvPr id="1227262197" name=""/>
+                    <pic:cNvPicPr/>
+                  </pic:nvPicPr>
+                  <pic:blipFill>
+                    <a:blip r:embed="rId6"/>
+                    <a:stretch>
+                      <a:fillRect/>
+                    </a:stretch>
+                  </pic:blipFill>
+                  <pic:spPr>
+                    <a:xfrm>
+                      <a:off x="0" y="0"/>
+                      <a:ext cx="5940425" cy="1046480"/>
+                    </a:xfrm>
+                    <a:prstGeom prst="rect">
+                      <a:avLst/>
+                    </a:prstGeom>
+                  </pic:spPr>
+                </pic:pic>
+              </a:graphicData>
+            </a:graphic>
+          </wp:inline>
+        </w:drawing>
+      </w:r>
+    </w:p>
+    <w:p/>
+    <w:p>
+      <w:r>
+        <w:lastRenderedPageBreak/>
+        <w:t>Мстижская Крестовоздвиженская церковь. 13 декабря 1842 года. Метрическая запись о крещении.</w:t>
+      </w:r>
+    </w:p>
+    <w:p/>
+    <w:p>
+      <w:r>
+        <w:t>Шпед Данило – сын православных крестьян деревни Недаль, родился 11.12.1842: Шпет Даниил Семёнов, деревня Недаль.</w:t>
+      </w:r>
+    </w:p>
+    <w:p>
+      <w:r>
+        <w:t>Шпед Симон Иосифов – отец: Шпет Сымон Иосифов, деревня Недаль.</w:t>
+      </w:r>
+    </w:p>
+    <w:p>
+      <w:r>
+        <w:t>Шпедова Ульяна Якововна – мать: Шпет Ульяна Яковова, деревня Недаль.</w:t>
+      </w:r>
+    </w:p>
+    <w:p>
+      <w:r>
+        <w:t>Дышлёнок Симон Прокопов – крестный отец, крестьянин.</w:t>
+      </w:r>
+    </w:p>
+    <w:p>
+      <w:r>
+        <w:t>Змитрова Ксеня Адамовова – крестная мать, жена крестьянина.</w:t>
+      </w:r>
+    </w:p>
+    <w:p>
+      <w:r>
+        <w:t>Фальцевич Адам – приходской священник.</w:t>
+      </w:r>
+    </w:p>
+    <w:bookmarkEnd w:id="1"/>
+    <w:p>
+      <w:pPr>
+        <w:rPr>
+          <w:lang w:val="be-BY"/>
+        </w:rPr>
+      </w:pPr>
+    </w:p>
+    <w:p>
+      <w:pPr>
+        <w:rPr>
+          <w:b/>
+        </w:rPr>
+      </w:pPr>
+      <w:bookmarkStart w:id="2" w:name="_Hlk124786367"/>
+      <w:r>
+        <w:rPr>
+          <w:b/>
         </w:rPr>
         <w:t>НИАБ 333-9-417</w:t>
       </w:r>
@@ -604,1032 +810,1032 @@
     </w:p>
     <w:p>
       <w:r>
+        <w:t>2й Даниил</w:t>
+      </w:r>
+      <w:r>
+        <w:tab/>
+      </w:r>
+      <w:r>
+        <w:tab/>
+      </w:r>
+      <w:r>
+        <w:tab/>
+      </w:r>
+      <w:r>
+        <w:tab/>
+      </w:r>
+      <w:r>
+        <w:tab/>
+      </w:r>
+      <w:r>
+        <w:tab/>
+      </w:r>
+      <w:r>
+        <w:tab/>
+      </w:r>
+      <w:r>
+        <w:tab/>
+      </w:r>
+      <w:r>
+        <w:tab/>
+        <w:t>новорожд – 8</w:t>
+      </w:r>
+    </w:p>
+    <w:p>
+      <w:r>
+        <w:t>3й Василь</w:t>
+      </w:r>
+      <w:r>
+        <w:tab/>
+      </w:r>
+      <w:r>
+        <w:tab/>
+      </w:r>
+      <w:r>
+        <w:tab/>
+      </w:r>
+      <w:r>
+        <w:tab/>
+      </w:r>
+      <w:r>
+        <w:tab/>
+      </w:r>
+      <w:r>
+        <w:tab/>
+      </w:r>
+      <w:r>
+        <w:tab/>
+      </w:r>
+      <w:r>
+        <w:tab/>
+      </w:r>
+      <w:r>
+        <w:tab/>
+        <w:t>новорожд – 2</w:t>
+      </w:r>
+    </w:p>
+    <w:p>
+      <w:r>
+        <w:tab/>
+      </w:r>
+      <w:r>
+        <w:tab/>
+        <w:t>Иосифа Аляксеева дочь Агата</w:t>
+      </w:r>
+      <w:r>
+        <w:tab/>
+      </w:r>
+      <w:r>
+        <w:tab/>
+      </w:r>
+      <w:r>
+        <w:tab/>
+      </w:r>
+      <w:r>
+        <w:tab/>
+      </w:r>
+      <w:r>
+        <w:tab/>
+        <w:t>46</w:t>
+      </w:r>
+    </w:p>
+    <w:p>
+      <w:r>
+        <w:tab/>
+      </w:r>
+      <w:r>
+        <w:tab/>
+        <w:t>Сымона Иосифова жена Ульяна Яковова</w:t>
+      </w:r>
+      <w:r>
+        <w:tab/>
+      </w:r>
+      <w:r>
+        <w:tab/>
+      </w:r>
+      <w:r>
+        <w:tab/>
+      </w:r>
+      <w:r>
+        <w:tab/>
+        <w:t>37</w:t>
+      </w:r>
+    </w:p>
+    <w:p>
+      <w:r>
+        <w:tab/>
+      </w:r>
+      <w:r>
+        <w:tab/>
+        <w:t>его дочери София</w:t>
+      </w:r>
+      <w:r>
+        <w:tab/>
+      </w:r>
+      <w:r>
+        <w:tab/>
+      </w:r>
+      <w:r>
+        <w:tab/>
+      </w:r>
+      <w:r>
+        <w:tab/>
+      </w:r>
+      <w:r>
+        <w:tab/>
+      </w:r>
+      <w:r>
+        <w:tab/>
+      </w:r>
+      <w:r>
+        <w:tab/>
+        <w:t>16</w:t>
+      </w:r>
+    </w:p>
+    <w:p>
+      <w:r>
+        <w:tab/>
+      </w:r>
+      <w:r>
+        <w:tab/>
+        <w:t>Франтишка</w:t>
+      </w:r>
+      <w:r>
+        <w:tab/>
+      </w:r>
+      <w:r>
+        <w:tab/>
+      </w:r>
+      <w:r>
+        <w:tab/>
+      </w:r>
+      <w:r>
+        <w:tab/>
+      </w:r>
+      <w:r>
+        <w:tab/>
+      </w:r>
+      <w:r>
+        <w:tab/>
+      </w:r>
+      <w:r>
+        <w:tab/>
+      </w:r>
+      <w:r>
+        <w:tab/>
+        <w:t>14</w:t>
+      </w:r>
+    </w:p>
+    <w:p>
+      <w:r>
+        <w:tab/>
+      </w:r>
+      <w:r>
+        <w:tab/>
+        <w:t>Макрина</w:t>
+      </w:r>
+      <w:r>
+        <w:tab/>
+      </w:r>
+      <w:r>
+        <w:tab/>
+      </w:r>
+      <w:r>
+        <w:tab/>
+      </w:r>
+      <w:r>
+        <w:tab/>
+      </w:r>
+      <w:r>
+        <w:tab/>
+      </w:r>
+      <w:r>
+        <w:tab/>
+      </w:r>
+      <w:r>
+        <w:tab/>
+      </w:r>
+      <w:r>
+        <w:tab/>
+        <w:t>19</w:t>
+      </w:r>
+    </w:p>
+    <w:p/>
+    <w:p>
+      <w:r>
+        <w:t>лист 302об-303</w:t>
+      </w:r>
+    </w:p>
+    <w:p/>
+    <w:p>
+      <w:r>
+        <w:t>Хома Михайлов Сорока</w:t>
+      </w:r>
+      <w:r>
+        <w:tab/>
+      </w:r>
+      <w:r>
+        <w:tab/>
+      </w:r>
+      <w:r>
+        <w:tab/>
+      </w:r>
+      <w:r>
+        <w:tab/>
+      </w:r>
+      <w:r>
+        <w:tab/>
+      </w:r>
+      <w:r>
+        <w:tab/>
+      </w:r>
+      <w:r>
+        <w:tab/>
+        <w:t>64 – ум 1835</w:t>
+      </w:r>
+    </w:p>
+    <w:p>
+      <w:r>
+        <w:t>Хомы сын Иван</w:t>
+      </w:r>
+      <w:r>
+        <w:tab/>
+      </w:r>
+      <w:r>
+        <w:tab/>
+      </w:r>
+      <w:r>
+        <w:tab/>
+      </w:r>
+      <w:r>
+        <w:tab/>
+      </w:r>
+      <w:r>
+        <w:tab/>
+      </w:r>
+      <w:r>
+        <w:tab/>
+      </w:r>
+      <w:r>
+        <w:tab/>
+      </w:r>
+      <w:r>
+        <w:tab/>
+        <w:t>29 – ум 1842</w:t>
+      </w:r>
+    </w:p>
+    <w:p/>
+    <w:p>
+      <w:pPr>
+        <w:rPr>
+          <w:lang w:val="be-BY"/>
+        </w:rPr>
+      </w:pPr>
+      <w:bookmarkStart w:id="3" w:name="_Hlk124786780"/>
+      <w:bookmarkEnd w:id="2"/>
+      <w:r>
+        <w:rPr>
+          <w:lang w:val="be-BY"/>
+        </w:rPr>
+        <w:t>помещичья крестьянка, в ревизию 1850 года на 6.10.1850 – 37 лет (родилась около 1813 года), жила в доме 6 (НИАБ 333-9-417, л.302).</w:t>
+      </w:r>
+    </w:p>
+    <w:bookmarkEnd w:id="3"/>
+    <w:p>
+      <w:pPr>
+        <w:rPr>
+          <w:lang w:val="be-BY"/>
+        </w:rPr>
+      </w:pPr>
+    </w:p>
+    <w:p>
+      <w:pPr>
+        <w:rPr>
+          <w:b/>
+        </w:rPr>
+      </w:pPr>
+      <w:bookmarkStart w:id="4" w:name="_Hlk125108687"/>
+      <w:bookmarkStart w:id="5" w:name="_Hlk125208300"/>
+      <w:proofErr w:type="gramStart"/>
+      <w:r>
+        <w:rPr>
+          <w:b/>
+        </w:rPr>
+        <w:t>НИАБ  23</w:t>
+      </w:r>
+      <w:proofErr w:type="gramEnd"/>
+      <w:r>
+        <w:rPr>
+          <w:b/>
+        </w:rPr>
+        <w:t>-1-2</w:t>
+      </w:r>
+    </w:p>
+    <w:p>
+      <w:pPr>
+        <w:rPr>
+          <w:bCs/>
+        </w:rPr>
+      </w:pPr>
+    </w:p>
+    <w:p>
+      <w:pPr>
+        <w:rPr>
+          <w:bCs/>
+        </w:rPr>
+      </w:pPr>
+      <w:r>
+        <w:rPr>
+          <w:bCs/>
+        </w:rPr>
         <w:lastRenderedPageBreak/>
-        <w:t>2й Даниил</w:t>
-      </w:r>
-      <w:r>
-        <w:tab/>
-      </w:r>
-      <w:r>
-        <w:tab/>
-      </w:r>
-      <w:r>
-        <w:tab/>
-      </w:r>
-      <w:r>
-        <w:tab/>
-      </w:r>
-      <w:r>
-        <w:tab/>
-      </w:r>
-      <w:r>
-        <w:tab/>
-      </w:r>
-      <w:r>
-        <w:tab/>
-      </w:r>
-      <w:r>
-        <w:tab/>
-      </w:r>
-      <w:r>
-        <w:tab/>
-        <w:t>новорожд – 8</w:t>
-      </w:r>
-    </w:p>
-    <w:p>
-      <w:r>
+        <w:t>10 Ревизские сказки Мстижской волости (1858 г с поздними дополнениями)</w:t>
+      </w:r>
+    </w:p>
+    <w:p>
+      <w:pPr>
+        <w:rPr>
+          <w:bCs/>
+        </w:rPr>
+      </w:pPr>
+      <w:r>
+        <w:rPr>
+          <w:bCs/>
+        </w:rPr>
+        <w:t xml:space="preserve">имение Мстиж Софии Воллович (бывшее владение Иосифа Слизня) </w:t>
+      </w:r>
+      <w:r>
+        <w:rPr>
+          <w:bCs/>
+        </w:rPr>
+        <w:tab/>
+        <w:t xml:space="preserve">       </w:t>
+      </w:r>
+      <w:r>
+        <w:rPr>
+          <w:bCs/>
+        </w:rPr>
+        <w:tab/>
+        <w:t>1-65</w:t>
+      </w:r>
+    </w:p>
+    <w:p>
+      <w:pPr>
+        <w:rPr>
+          <w:bCs/>
+        </w:rPr>
+      </w:pPr>
+    </w:p>
+    <w:p>
+      <w:pPr>
+        <w:rPr>
+          <w:bCs/>
+        </w:rPr>
+      </w:pPr>
+      <w:r>
+        <w:rPr>
+          <w:bCs/>
+        </w:rPr>
+        <w:t>Лист 61об-62</w:t>
+      </w:r>
+      <w:r>
+        <w:rPr>
+          <w:bCs/>
+        </w:rPr>
+        <w:tab/>
+      </w:r>
+      <w:r>
+        <w:rPr>
+          <w:bCs/>
+        </w:rPr>
+        <w:tab/>
+      </w:r>
+      <w:r>
+        <w:rPr>
+          <w:bCs/>
+        </w:rPr>
+        <w:tab/>
+      </w:r>
+      <w:r>
+        <w:rPr>
+          <w:bCs/>
+          <w:u w:val="single"/>
+        </w:rPr>
+        <w:t>деревни Нидали</w:t>
+      </w:r>
+    </w:p>
+    <w:p>
+      <w:pPr>
+        <w:rPr>
+          <w:bCs/>
+        </w:rPr>
+      </w:pPr>
+    </w:p>
+    <w:bookmarkEnd w:id="4"/>
+    <w:bookmarkEnd w:id="5"/>
+    <w:p>
+      <w:pPr>
+        <w:rPr>
+          <w:bCs/>
+        </w:rPr>
+      </w:pPr>
+      <w:r>
+        <w:rPr>
+          <w:bCs/>
+        </w:rPr>
+        <w:t>Лист 63об-64</w:t>
+      </w:r>
+    </w:p>
+    <w:p>
+      <w:pPr>
+        <w:rPr>
+          <w:bCs/>
+        </w:rPr>
+      </w:pPr>
+    </w:p>
+    <w:p>
+      <w:pPr>
+        <w:rPr>
+          <w:bCs/>
+        </w:rPr>
+      </w:pPr>
+      <w:r>
+        <w:rPr>
+          <w:bCs/>
+          <w:i/>
+        </w:rPr>
+        <w:t>6/7</w:t>
+      </w:r>
+      <w:r>
+        <w:rPr>
+          <w:bCs/>
+          <w:i/>
+        </w:rPr>
+        <w:tab/>
+      </w:r>
+      <w:r>
+        <w:rPr>
+          <w:bCs/>
+        </w:rPr>
+        <w:t>Сымон Iосифов Шпет</w:t>
+      </w:r>
+      <w:r>
+        <w:rPr>
+          <w:bCs/>
+        </w:rPr>
+        <w:tab/>
+      </w:r>
+      <w:r>
+        <w:rPr>
+          <w:bCs/>
+        </w:rPr>
+        <w:tab/>
+      </w:r>
+      <w:r>
+        <w:rPr>
+          <w:bCs/>
+        </w:rPr>
+        <w:tab/>
+      </w:r>
+      <w:r>
+        <w:rPr>
+          <w:bCs/>
+        </w:rPr>
+        <w:tab/>
+      </w:r>
+      <w:r>
+        <w:rPr>
+          <w:bCs/>
+        </w:rPr>
+        <w:tab/>
+      </w:r>
+      <w:r>
+        <w:rPr>
+          <w:bCs/>
+        </w:rPr>
+        <w:tab/>
+      </w:r>
+      <w:r>
+        <w:rPr>
+          <w:bCs/>
+        </w:rPr>
+        <w:tab/>
+        <w:t>44 - 52</w:t>
+      </w:r>
+    </w:p>
+    <w:p>
+      <w:pPr>
+        <w:rPr>
+          <w:bCs/>
+        </w:rPr>
+      </w:pPr>
+      <w:r>
+        <w:rPr>
+          <w:bCs/>
+        </w:rPr>
+        <w:t>Сымоновы сыновья 1й Федор</w:t>
+      </w:r>
+      <w:r>
+        <w:rPr>
+          <w:bCs/>
+        </w:rPr>
+        <w:tab/>
+      </w:r>
+      <w:r>
+        <w:rPr>
+          <w:bCs/>
+        </w:rPr>
+        <w:tab/>
+      </w:r>
+      <w:r>
+        <w:rPr>
+          <w:bCs/>
+        </w:rPr>
+        <w:tab/>
+      </w:r>
+      <w:r>
+        <w:rPr>
+          <w:bCs/>
+        </w:rPr>
+        <w:tab/>
+      </w:r>
+      <w:r>
+        <w:rPr>
+          <w:bCs/>
+        </w:rPr>
+        <w:tab/>
+      </w:r>
+      <w:r>
+        <w:rPr>
+          <w:bCs/>
+        </w:rPr>
+        <w:tab/>
+      </w:r>
+      <w:r>
+        <w:rPr>
+          <w:bCs/>
+        </w:rPr>
+        <w:tab/>
+        <w:t>20 - 28</w:t>
+      </w:r>
+    </w:p>
+    <w:p>
+      <w:pPr>
+        <w:rPr>
+          <w:bCs/>
+        </w:rPr>
+      </w:pPr>
+      <w:r>
+        <w:rPr>
+          <w:bCs/>
+        </w:rPr>
+        <w:t>2й Данiил</w:t>
+      </w:r>
+      <w:r>
+        <w:rPr>
+          <w:bCs/>
+        </w:rPr>
+        <w:tab/>
+      </w:r>
+      <w:r>
+        <w:rPr>
+          <w:bCs/>
+        </w:rPr>
+        <w:tab/>
+      </w:r>
+      <w:r>
+        <w:rPr>
+          <w:bCs/>
+        </w:rPr>
+        <w:tab/>
+      </w:r>
+      <w:r>
+        <w:rPr>
+          <w:bCs/>
+        </w:rPr>
+        <w:tab/>
+      </w:r>
+      <w:r>
+        <w:rPr>
+          <w:bCs/>
+        </w:rPr>
+        <w:tab/>
+      </w:r>
+      <w:r>
+        <w:rPr>
+          <w:bCs/>
+        </w:rPr>
+        <w:tab/>
+      </w:r>
+      <w:r>
+        <w:rPr>
+          <w:bCs/>
+        </w:rPr>
+        <w:tab/>
+      </w:r>
+      <w:r>
+        <w:rPr>
+          <w:bCs/>
+        </w:rPr>
+        <w:tab/>
+      </w:r>
+      <w:r>
+        <w:rPr>
+          <w:bCs/>
+        </w:rPr>
+        <w:tab/>
+      </w:r>
+      <w:r>
+        <w:rPr>
+          <w:bCs/>
+        </w:rPr>
+        <w:tab/>
+        <w:t>8 - 16</w:t>
+      </w:r>
+    </w:p>
+    <w:p>
+      <w:pPr>
+        <w:rPr>
+          <w:bCs/>
+        </w:rPr>
+      </w:pPr>
+      <w:r>
+        <w:rPr>
+          <w:bCs/>
+        </w:rPr>
         <w:t>3й Василь</w:t>
       </w:r>
       <w:r>
-        <w:tab/>
-      </w:r>
-      <w:r>
-        <w:tab/>
-      </w:r>
-      <w:r>
-        <w:tab/>
-      </w:r>
-      <w:r>
-        <w:tab/>
-      </w:r>
-      <w:r>
-        <w:tab/>
-      </w:r>
-      <w:r>
-        <w:tab/>
-      </w:r>
-      <w:r>
-        <w:tab/>
-      </w:r>
-      <w:r>
-        <w:tab/>
-      </w:r>
-      <w:r>
-        <w:tab/>
-        <w:t>новорожд – 2</w:t>
-      </w:r>
-    </w:p>
-    <w:p>
-      <w:r>
-        <w:tab/>
-      </w:r>
-      <w:r>
-        <w:tab/>
-        <w:t>Иосифа Аляксеева дочь Агата</w:t>
-      </w:r>
-      <w:r>
-        <w:tab/>
-      </w:r>
-      <w:r>
-        <w:tab/>
-      </w:r>
-      <w:r>
-        <w:tab/>
-      </w:r>
-      <w:r>
-        <w:tab/>
-      </w:r>
-      <w:r>
-        <w:tab/>
-        <w:t>46</w:t>
-      </w:r>
-    </w:p>
-    <w:p>
-      <w:r>
-        <w:tab/>
-      </w:r>
-      <w:r>
-        <w:tab/>
-        <w:t>Сымона Иосифова жена Ульяна Яковова</w:t>
-      </w:r>
-      <w:r>
-        <w:tab/>
-      </w:r>
-      <w:r>
-        <w:tab/>
-      </w:r>
-      <w:r>
-        <w:tab/>
-      </w:r>
-      <w:r>
-        <w:tab/>
-        <w:t>37</w:t>
-      </w:r>
-    </w:p>
-    <w:p>
-      <w:r>
-        <w:tab/>
-      </w:r>
-      <w:r>
-        <w:tab/>
-        <w:t>его дочери София</w:t>
-      </w:r>
-      <w:r>
-        <w:tab/>
-      </w:r>
-      <w:r>
-        <w:tab/>
-      </w:r>
-      <w:r>
-        <w:tab/>
-      </w:r>
-      <w:r>
-        <w:tab/>
-      </w:r>
-      <w:r>
-        <w:tab/>
-      </w:r>
-      <w:r>
-        <w:tab/>
-      </w:r>
-      <w:r>
-        <w:tab/>
-        <w:t>16</w:t>
-      </w:r>
-    </w:p>
-    <w:p>
-      <w:r>
-        <w:tab/>
-      </w:r>
-      <w:r>
-        <w:tab/>
-        <w:t>Франтишка</w:t>
-      </w:r>
-      <w:r>
-        <w:tab/>
-      </w:r>
-      <w:r>
-        <w:tab/>
-      </w:r>
-      <w:r>
-        <w:tab/>
-      </w:r>
-      <w:r>
-        <w:tab/>
-      </w:r>
-      <w:r>
-        <w:tab/>
-      </w:r>
-      <w:r>
-        <w:tab/>
-      </w:r>
-      <w:r>
-        <w:tab/>
-      </w:r>
-      <w:r>
-        <w:tab/>
-        <w:t>14</w:t>
-      </w:r>
-    </w:p>
-    <w:p>
-      <w:r>
-        <w:tab/>
-      </w:r>
-      <w:r>
-        <w:tab/>
-        <w:t>Макрина</w:t>
-      </w:r>
-      <w:r>
-        <w:tab/>
-      </w:r>
-      <w:r>
-        <w:tab/>
-      </w:r>
-      <w:r>
-        <w:tab/>
-      </w:r>
-      <w:r>
-        <w:tab/>
-      </w:r>
-      <w:r>
-        <w:tab/>
-      </w:r>
-      <w:r>
-        <w:tab/>
-      </w:r>
-      <w:r>
-        <w:tab/>
-      </w:r>
-      <w:r>
-        <w:tab/>
-        <w:t>19</w:t>
-      </w:r>
-    </w:p>
-    <w:p/>
-    <w:p>
-      <w:r>
-        <w:t>лист 302об-303</w:t>
-      </w:r>
-    </w:p>
-    <w:p/>
-    <w:p>
-      <w:r>
-        <w:t>Хома Михайлов Сорока</w:t>
-      </w:r>
-      <w:r>
-        <w:tab/>
-      </w:r>
-      <w:r>
-        <w:tab/>
-      </w:r>
-      <w:r>
-        <w:tab/>
-      </w:r>
-      <w:r>
-        <w:tab/>
-      </w:r>
-      <w:r>
-        <w:tab/>
-      </w:r>
-      <w:r>
-        <w:tab/>
-      </w:r>
-      <w:r>
-        <w:tab/>
-        <w:t>64 – ум 1835</w:t>
-      </w:r>
-    </w:p>
-    <w:p>
-      <w:r>
-        <w:t>Хомы сын Иван</w:t>
-      </w:r>
-      <w:r>
-        <w:tab/>
-      </w:r>
-      <w:r>
-        <w:tab/>
-      </w:r>
-      <w:r>
-        <w:tab/>
-      </w:r>
-      <w:r>
-        <w:tab/>
-      </w:r>
-      <w:r>
-        <w:tab/>
-      </w:r>
-      <w:r>
-        <w:tab/>
-      </w:r>
-      <w:r>
-        <w:tab/>
-      </w:r>
-      <w:r>
-        <w:tab/>
-        <w:t>29 – ум 1842</w:t>
-      </w:r>
-    </w:p>
-    <w:p/>
+        <w:rPr>
+          <w:bCs/>
+        </w:rPr>
+        <w:tab/>
+      </w:r>
+      <w:r>
+        <w:rPr>
+          <w:bCs/>
+        </w:rPr>
+        <w:tab/>
+      </w:r>
+      <w:r>
+        <w:rPr>
+          <w:bCs/>
+        </w:rPr>
+        <w:tab/>
+      </w:r>
+      <w:r>
+        <w:rPr>
+          <w:bCs/>
+        </w:rPr>
+        <w:tab/>
+      </w:r>
+      <w:r>
+        <w:rPr>
+          <w:bCs/>
+        </w:rPr>
+        <w:tab/>
+      </w:r>
+      <w:r>
+        <w:rPr>
+          <w:bCs/>
+        </w:rPr>
+        <w:tab/>
+      </w:r>
+      <w:r>
+        <w:rPr>
+          <w:bCs/>
+        </w:rPr>
+        <w:tab/>
+      </w:r>
+      <w:r>
+        <w:rPr>
+          <w:bCs/>
+        </w:rPr>
+        <w:tab/>
+      </w:r>
+      <w:r>
+        <w:rPr>
+          <w:bCs/>
+        </w:rPr>
+        <w:tab/>
+      </w:r>
+      <w:r>
+        <w:rPr>
+          <w:bCs/>
+        </w:rPr>
+        <w:tab/>
+        <w:t>2 - 10</w:t>
+      </w:r>
+    </w:p>
+    <w:p>
+      <w:pPr>
+        <w:rPr>
+          <w:bCs/>
+        </w:rPr>
+      </w:pPr>
+      <w:r>
+        <w:rPr>
+          <w:bCs/>
+        </w:rPr>
+        <w:tab/>
+      </w:r>
+      <w:r>
+        <w:rPr>
+          <w:bCs/>
+        </w:rPr>
+        <w:tab/>
+        <w:t>Сымона Iосифова жена Ульяна Яковова</w:t>
+      </w:r>
+      <w:r>
+        <w:rPr>
+          <w:bCs/>
+        </w:rPr>
+        <w:tab/>
+      </w:r>
+      <w:r>
+        <w:rPr>
+          <w:bCs/>
+        </w:rPr>
+        <w:tab/>
+      </w:r>
+      <w:r>
+        <w:rPr>
+          <w:bCs/>
+        </w:rPr>
+        <w:tab/>
+      </w:r>
+      <w:r>
+        <w:rPr>
+          <w:bCs/>
+        </w:rPr>
+        <w:tab/>
+      </w:r>
+      <w:r>
+        <w:rPr>
+          <w:bCs/>
+        </w:rPr>
+        <w:tab/>
+        <w:t>45</w:t>
+      </w:r>
+    </w:p>
+    <w:p>
+      <w:pPr>
+        <w:rPr>
+          <w:bCs/>
+        </w:rPr>
+      </w:pPr>
+      <w:r>
+        <w:rPr>
+          <w:bCs/>
+        </w:rPr>
+        <w:tab/>
+      </w:r>
+      <w:r>
+        <w:rPr>
+          <w:bCs/>
+        </w:rPr>
+        <w:tab/>
+        <w:t>его же дочь Макрина</w:t>
+      </w:r>
+      <w:r>
+        <w:rPr>
+          <w:bCs/>
+        </w:rPr>
+        <w:tab/>
+      </w:r>
+      <w:r>
+        <w:rPr>
+          <w:bCs/>
+        </w:rPr>
+        <w:tab/>
+      </w:r>
+      <w:r>
+        <w:rPr>
+          <w:bCs/>
+        </w:rPr>
+        <w:tab/>
+      </w:r>
+      <w:r>
+        <w:rPr>
+          <w:bCs/>
+        </w:rPr>
+        <w:tab/>
+      </w:r>
+      <w:r>
+        <w:rPr>
+          <w:bCs/>
+        </w:rPr>
+        <w:tab/>
+      </w:r>
+      <w:r>
+        <w:rPr>
+          <w:bCs/>
+        </w:rPr>
+        <w:tab/>
+      </w:r>
+      <w:r>
+        <w:rPr>
+          <w:bCs/>
+        </w:rPr>
+        <w:tab/>
+        <w:t>17</w:t>
+      </w:r>
+    </w:p>
+    <w:p>
+      <w:pPr>
+        <w:rPr>
+          <w:bCs/>
+        </w:rPr>
+      </w:pPr>
+      <w:r>
+        <w:rPr>
+          <w:bCs/>
+        </w:rPr>
+        <w:tab/>
+      </w:r>
+      <w:r>
+        <w:rPr>
+          <w:bCs/>
+        </w:rPr>
+        <w:tab/>
+        <w:t>Федора Сымонова жена Агафiя Янова</w:t>
+      </w:r>
+      <w:r>
+        <w:rPr>
+          <w:bCs/>
+        </w:rPr>
+        <w:tab/>
+      </w:r>
+      <w:r>
+        <w:rPr>
+          <w:bCs/>
+        </w:rPr>
+        <w:tab/>
+      </w:r>
+      <w:r>
+        <w:rPr>
+          <w:bCs/>
+        </w:rPr>
+        <w:tab/>
+      </w:r>
+      <w:r>
+        <w:rPr>
+          <w:bCs/>
+        </w:rPr>
+        <w:tab/>
+      </w:r>
+      <w:r>
+        <w:rPr>
+          <w:bCs/>
+        </w:rPr>
+        <w:tab/>
+        <w:t>26</w:t>
+      </w:r>
+    </w:p>
+    <w:p>
+      <w:pPr>
+        <w:rPr>
+          <w:bCs/>
+        </w:rPr>
+      </w:pPr>
+      <w:r>
+        <w:rPr>
+          <w:bCs/>
+        </w:rPr>
+        <w:tab/>
+      </w:r>
+      <w:r>
+        <w:rPr>
+          <w:bCs/>
+        </w:rPr>
+        <w:tab/>
+        <w:t>его же дочь Ганна</w:t>
+      </w:r>
+      <w:r>
+        <w:rPr>
+          <w:bCs/>
+        </w:rPr>
+        <w:tab/>
+      </w:r>
+      <w:r>
+        <w:rPr>
+          <w:bCs/>
+        </w:rPr>
+        <w:tab/>
+      </w:r>
+      <w:r>
+        <w:rPr>
+          <w:bCs/>
+        </w:rPr>
+        <w:tab/>
+      </w:r>
+      <w:r>
+        <w:rPr>
+          <w:bCs/>
+        </w:rPr>
+        <w:tab/>
+      </w:r>
+      <w:r>
+        <w:rPr>
+          <w:bCs/>
+        </w:rPr>
+        <w:tab/>
+      </w:r>
+      <w:r>
+        <w:rPr>
+          <w:bCs/>
+        </w:rPr>
+        <w:tab/>
+      </w:r>
+      <w:r>
+        <w:rPr>
+          <w:bCs/>
+        </w:rPr>
+        <w:tab/>
+      </w:r>
+      <w:r>
+        <w:rPr>
+          <w:bCs/>
+        </w:rPr>
+        <w:tab/>
+        <w:t>1</w:t>
+      </w:r>
+    </w:p>
+    <w:p>
+      <w:pPr>
+        <w:rPr>
+          <w:bCs/>
+        </w:rPr>
+      </w:pPr>
+      <w:r>
+        <w:rPr>
+          <w:bCs/>
+        </w:rPr>
+        <w:tab/>
+      </w:r>
+      <w:r>
+        <w:rPr>
+          <w:bCs/>
+        </w:rPr>
+        <w:tab/>
+      </w:r>
+      <w:r>
+        <w:rPr>
+          <w:bCs/>
+          <w:i/>
+        </w:rPr>
+        <w:t>Сымона Iосифова сестра Агата (зачеркнуто)</w:t>
+      </w:r>
+      <w:r>
+        <w:rPr>
+          <w:bCs/>
+          <w:i/>
+        </w:rPr>
+        <w:tab/>
+      </w:r>
+      <w:r>
+        <w:rPr>
+          <w:bCs/>
+          <w:i/>
+        </w:rPr>
+        <w:tab/>
+      </w:r>
+      <w:r>
+        <w:rPr>
+          <w:bCs/>
+          <w:i/>
+        </w:rPr>
+        <w:tab/>
+      </w:r>
+      <w:r>
+        <w:rPr>
+          <w:bCs/>
+        </w:rPr>
+        <w:t xml:space="preserve">           умерла</w:t>
+      </w:r>
+    </w:p>
+    <w:p>
+      <w:pPr>
+        <w:rPr>
+          <w:bCs/>
+        </w:rPr>
+      </w:pPr>
+    </w:p>
     <w:p>
       <w:pPr>
         <w:rPr>
           <w:lang w:val="be-BY"/>
         </w:rPr>
       </w:pPr>
-      <w:bookmarkStart w:id="2" w:name="_Hlk124786780"/>
-      <w:bookmarkEnd w:id="1"/>
+      <w:bookmarkStart w:id="6" w:name="_Hlk125463772"/>
       <w:r>
         <w:rPr>
           <w:lang w:val="be-BY"/>
         </w:rPr>
-        <w:t>помещичья крестьянка, в ревизию 1850 года на 6.10.1850 – 37 лет (родилась около 1813 года), жила в доме 6 (НИАБ 333-9-417, л.302).</w:t>
-      </w:r>
-    </w:p>
-    <w:bookmarkEnd w:id="2"/>
-    <w:p>
-      <w:pPr>
-        <w:rPr>
-          <w:lang w:val="be-BY"/>
-        </w:rPr>
-      </w:pPr>
-    </w:p>
-    <w:p>
-      <w:pPr>
-        <w:rPr>
-          <w:b/>
-        </w:rPr>
-      </w:pPr>
-      <w:bookmarkStart w:id="3" w:name="_Hlk125108687"/>
-      <w:bookmarkStart w:id="4" w:name="_Hlk125208300"/>
-      <w:proofErr w:type="gramStart"/>
-      <w:r>
-        <w:rPr>
-          <w:b/>
-        </w:rPr>
-        <w:t>НИАБ  23</w:t>
-      </w:r>
-      <w:proofErr w:type="gramEnd"/>
-      <w:r>
-        <w:rPr>
-          <w:b/>
-        </w:rPr>
-        <w:t>-1-2</w:t>
-      </w:r>
-    </w:p>
-    <w:p>
-      <w:pPr>
-        <w:rPr>
-          <w:bCs/>
-        </w:rPr>
-      </w:pPr>
-    </w:p>
-    <w:p>
-      <w:pPr>
-        <w:rPr>
-          <w:bCs/>
-        </w:rPr>
-      </w:pPr>
-      <w:r>
-        <w:rPr>
-          <w:bCs/>
-        </w:rPr>
-        <w:t>10 Ревизские сказки Мстижской волости (1858 г с поздними дополнениями)</w:t>
-      </w:r>
-    </w:p>
-    <w:p>
-      <w:pPr>
-        <w:rPr>
-          <w:bCs/>
-        </w:rPr>
-      </w:pPr>
-      <w:r>
-        <w:rPr>
-          <w:bCs/>
-        </w:rPr>
-        <w:t xml:space="preserve">имение Мстиж Софии Воллович (бывшее владение Иосифа Слизня) </w:t>
-      </w:r>
-      <w:r>
-        <w:rPr>
-          <w:bCs/>
-        </w:rPr>
-        <w:tab/>
-        <w:t xml:space="preserve">       </w:t>
-      </w:r>
-      <w:r>
-        <w:rPr>
-          <w:bCs/>
-        </w:rPr>
-        <w:tab/>
-        <w:t>1-65</w:t>
-      </w:r>
-    </w:p>
-    <w:p>
-      <w:pPr>
-        <w:rPr>
-          <w:bCs/>
-        </w:rPr>
-      </w:pPr>
-    </w:p>
-    <w:p>
-      <w:pPr>
-        <w:rPr>
-          <w:bCs/>
-        </w:rPr>
-      </w:pPr>
-      <w:r>
-        <w:rPr>
-          <w:bCs/>
-        </w:rPr>
-        <w:t>Лист 61об-62</w:t>
-      </w:r>
-      <w:r>
-        <w:rPr>
-          <w:bCs/>
-        </w:rPr>
-        <w:tab/>
-      </w:r>
-      <w:r>
-        <w:rPr>
-          <w:bCs/>
-        </w:rPr>
-        <w:tab/>
-      </w:r>
-      <w:r>
-        <w:rPr>
-          <w:bCs/>
-        </w:rPr>
-        <w:tab/>
-      </w:r>
-      <w:r>
-        <w:rPr>
-          <w:bCs/>
-          <w:u w:val="single"/>
-        </w:rPr>
-        <w:t>деревни Нидали</w:t>
-      </w:r>
-    </w:p>
-    <w:p>
-      <w:pPr>
-        <w:rPr>
-          <w:bCs/>
-        </w:rPr>
-      </w:pPr>
-    </w:p>
-    <w:bookmarkEnd w:id="3"/>
-    <w:bookmarkEnd w:id="4"/>
-    <w:p>
-      <w:pPr>
-        <w:rPr>
-          <w:bCs/>
-        </w:rPr>
-      </w:pPr>
-      <w:r>
-        <w:rPr>
-          <w:bCs/>
-        </w:rPr>
-        <w:t>Лист 63об-64</w:t>
-      </w:r>
-    </w:p>
-    <w:p>
-      <w:pPr>
-        <w:rPr>
-          <w:bCs/>
-        </w:rPr>
-      </w:pPr>
-    </w:p>
-    <w:p>
-      <w:pPr>
-        <w:rPr>
-          <w:bCs/>
-        </w:rPr>
-      </w:pPr>
-      <w:r>
-        <w:rPr>
-          <w:bCs/>
-          <w:i/>
-        </w:rPr>
-        <w:t>6/7</w:t>
-      </w:r>
-      <w:r>
-        <w:rPr>
-          <w:bCs/>
-          <w:i/>
-        </w:rPr>
-        <w:tab/>
-      </w:r>
-      <w:r>
-        <w:rPr>
-          <w:bCs/>
-        </w:rPr>
-        <w:t>Сымон Iосифов Шпет</w:t>
-      </w:r>
-      <w:r>
-        <w:rPr>
-          <w:bCs/>
-        </w:rPr>
-        <w:tab/>
-      </w:r>
-      <w:r>
-        <w:rPr>
-          <w:bCs/>
-        </w:rPr>
-        <w:tab/>
-      </w:r>
-      <w:r>
-        <w:rPr>
-          <w:bCs/>
-        </w:rPr>
-        <w:tab/>
-      </w:r>
-      <w:r>
-        <w:rPr>
-          <w:bCs/>
-        </w:rPr>
-        <w:tab/>
-      </w:r>
-      <w:r>
-        <w:rPr>
-          <w:bCs/>
-        </w:rPr>
-        <w:tab/>
-      </w:r>
-      <w:r>
-        <w:rPr>
-          <w:bCs/>
-        </w:rPr>
-        <w:tab/>
-      </w:r>
-      <w:r>
-        <w:rPr>
-          <w:bCs/>
-        </w:rPr>
-        <w:tab/>
-        <w:t>44 - 52</w:t>
-      </w:r>
-    </w:p>
-    <w:p>
-      <w:pPr>
-        <w:rPr>
-          <w:bCs/>
-        </w:rPr>
-      </w:pPr>
-      <w:r>
-        <w:rPr>
-          <w:bCs/>
-        </w:rPr>
-        <w:t>Сымоновы сыновья 1й Федор</w:t>
-      </w:r>
-      <w:r>
-        <w:rPr>
-          <w:bCs/>
-        </w:rPr>
-        <w:tab/>
-      </w:r>
-      <w:r>
-        <w:rPr>
-          <w:bCs/>
-        </w:rPr>
-        <w:tab/>
-      </w:r>
-      <w:r>
-        <w:rPr>
-          <w:bCs/>
-        </w:rPr>
-        <w:tab/>
-      </w:r>
-      <w:r>
-        <w:rPr>
-          <w:bCs/>
-        </w:rPr>
-        <w:tab/>
-      </w:r>
-      <w:r>
-        <w:rPr>
-          <w:bCs/>
-        </w:rPr>
-        <w:tab/>
-      </w:r>
-      <w:r>
-        <w:rPr>
-          <w:bCs/>
-        </w:rPr>
-        <w:tab/>
-      </w:r>
-      <w:r>
-        <w:rPr>
-          <w:bCs/>
-        </w:rPr>
-        <w:tab/>
-        <w:t>20 - 28</w:t>
-      </w:r>
-    </w:p>
-    <w:p>
-      <w:pPr>
-        <w:rPr>
-          <w:bCs/>
-        </w:rPr>
-      </w:pPr>
-      <w:r>
-        <w:rPr>
-          <w:bCs/>
-        </w:rPr>
-        <w:t>2й Данiил</w:t>
-      </w:r>
-      <w:r>
-        <w:rPr>
-          <w:bCs/>
-        </w:rPr>
-        <w:tab/>
-      </w:r>
-      <w:r>
-        <w:rPr>
-          <w:bCs/>
-        </w:rPr>
-        <w:tab/>
-      </w:r>
-      <w:r>
-        <w:rPr>
-          <w:bCs/>
-        </w:rPr>
-        <w:tab/>
-      </w:r>
-      <w:r>
-        <w:rPr>
-          <w:bCs/>
-        </w:rPr>
-        <w:tab/>
-      </w:r>
-      <w:r>
-        <w:rPr>
-          <w:bCs/>
-        </w:rPr>
-        <w:tab/>
-      </w:r>
-      <w:r>
-        <w:rPr>
-          <w:bCs/>
-        </w:rPr>
-        <w:tab/>
-      </w:r>
-      <w:r>
-        <w:rPr>
-          <w:bCs/>
-        </w:rPr>
-        <w:tab/>
-      </w:r>
-      <w:r>
-        <w:rPr>
-          <w:bCs/>
-        </w:rPr>
-        <w:tab/>
-      </w:r>
-      <w:r>
-        <w:rPr>
-          <w:bCs/>
-        </w:rPr>
-        <w:tab/>
-      </w:r>
-      <w:r>
-        <w:rPr>
-          <w:bCs/>
-        </w:rPr>
-        <w:tab/>
-        <w:t>8 - 16</w:t>
-      </w:r>
-    </w:p>
-    <w:p>
-      <w:pPr>
-        <w:rPr>
-          <w:bCs/>
-        </w:rPr>
-      </w:pPr>
-      <w:r>
-        <w:rPr>
-          <w:bCs/>
-        </w:rPr>
-        <w:t>3й Василь</w:t>
-      </w:r>
-      <w:r>
-        <w:rPr>
-          <w:bCs/>
-        </w:rPr>
-        <w:tab/>
-      </w:r>
-      <w:r>
-        <w:rPr>
-          <w:bCs/>
-        </w:rPr>
-        <w:tab/>
-      </w:r>
-      <w:r>
-        <w:rPr>
-          <w:bCs/>
-        </w:rPr>
-        <w:tab/>
-      </w:r>
-      <w:r>
-        <w:rPr>
-          <w:bCs/>
-        </w:rPr>
-        <w:tab/>
-      </w:r>
-      <w:r>
-        <w:rPr>
-          <w:bCs/>
-        </w:rPr>
-        <w:tab/>
-      </w:r>
-      <w:r>
-        <w:rPr>
-          <w:bCs/>
-        </w:rPr>
-        <w:tab/>
-      </w:r>
-      <w:r>
-        <w:rPr>
-          <w:bCs/>
-        </w:rPr>
-        <w:tab/>
-      </w:r>
-      <w:r>
-        <w:rPr>
-          <w:bCs/>
-        </w:rPr>
-        <w:tab/>
-      </w:r>
-      <w:r>
-        <w:rPr>
-          <w:bCs/>
-        </w:rPr>
-        <w:tab/>
-      </w:r>
-      <w:r>
-        <w:rPr>
-          <w:bCs/>
-        </w:rPr>
-        <w:tab/>
-        <w:t>2 - 10</w:t>
-      </w:r>
-    </w:p>
-    <w:p>
-      <w:pPr>
-        <w:rPr>
-          <w:bCs/>
-        </w:rPr>
-      </w:pPr>
-      <w:r>
-        <w:rPr>
-          <w:bCs/>
-        </w:rPr>
-        <w:tab/>
-      </w:r>
-      <w:r>
-        <w:rPr>
-          <w:bCs/>
-        </w:rPr>
-        <w:tab/>
-        <w:t>Сымона Iосифова жена Ульяна Яковова</w:t>
-      </w:r>
-      <w:r>
-        <w:rPr>
-          <w:bCs/>
-        </w:rPr>
-        <w:tab/>
-      </w:r>
-      <w:r>
-        <w:rPr>
-          <w:bCs/>
-        </w:rPr>
-        <w:tab/>
-      </w:r>
-      <w:r>
-        <w:rPr>
-          <w:bCs/>
-        </w:rPr>
-        <w:tab/>
-      </w:r>
-      <w:r>
-        <w:rPr>
-          <w:bCs/>
-        </w:rPr>
-        <w:tab/>
-      </w:r>
-      <w:r>
-        <w:rPr>
-          <w:bCs/>
-        </w:rPr>
-        <w:tab/>
-        <w:t>45</w:t>
-      </w:r>
-    </w:p>
-    <w:p>
-      <w:pPr>
-        <w:rPr>
-          <w:bCs/>
-        </w:rPr>
-      </w:pPr>
-      <w:r>
-        <w:rPr>
-          <w:bCs/>
-        </w:rPr>
-        <w:tab/>
-      </w:r>
-      <w:r>
-        <w:rPr>
-          <w:bCs/>
-        </w:rPr>
-        <w:tab/>
-        <w:t>его же дочь Макрина</w:t>
-      </w:r>
-      <w:r>
-        <w:rPr>
-          <w:bCs/>
-        </w:rPr>
-        <w:tab/>
-      </w:r>
-      <w:r>
-        <w:rPr>
-          <w:bCs/>
-        </w:rPr>
-        <w:tab/>
-      </w:r>
-      <w:r>
-        <w:rPr>
-          <w:bCs/>
-        </w:rPr>
-        <w:tab/>
-      </w:r>
-      <w:r>
-        <w:rPr>
-          <w:bCs/>
-        </w:rPr>
-        <w:tab/>
-      </w:r>
-      <w:r>
-        <w:rPr>
-          <w:bCs/>
-        </w:rPr>
-        <w:tab/>
-      </w:r>
-      <w:r>
-        <w:rPr>
-          <w:bCs/>
-        </w:rPr>
-        <w:tab/>
-      </w:r>
-      <w:r>
-        <w:rPr>
-          <w:bCs/>
-        </w:rPr>
-        <w:tab/>
-        <w:t>17</w:t>
-      </w:r>
-    </w:p>
-    <w:p>
-      <w:pPr>
-        <w:rPr>
-          <w:bCs/>
-        </w:rPr>
-      </w:pPr>
-      <w:r>
-        <w:rPr>
-          <w:bCs/>
-        </w:rPr>
-        <w:tab/>
-      </w:r>
-      <w:r>
-        <w:rPr>
-          <w:bCs/>
-        </w:rPr>
-        <w:tab/>
-        <w:t>Федора Сымонова жена Агафiя Янова</w:t>
-      </w:r>
-      <w:r>
-        <w:rPr>
-          <w:bCs/>
-        </w:rPr>
-        <w:tab/>
-      </w:r>
-      <w:r>
-        <w:rPr>
-          <w:bCs/>
-        </w:rPr>
-        <w:tab/>
-      </w:r>
-      <w:r>
-        <w:rPr>
-          <w:bCs/>
-        </w:rPr>
-        <w:tab/>
-      </w:r>
-      <w:r>
-        <w:rPr>
-          <w:bCs/>
-        </w:rPr>
-        <w:tab/>
-      </w:r>
-      <w:r>
-        <w:rPr>
-          <w:bCs/>
-        </w:rPr>
-        <w:tab/>
-        <w:t>26</w:t>
-      </w:r>
-    </w:p>
-    <w:p>
-      <w:pPr>
-        <w:rPr>
-          <w:bCs/>
-        </w:rPr>
-      </w:pPr>
-      <w:r>
-        <w:rPr>
-          <w:bCs/>
-        </w:rPr>
-        <w:tab/>
-      </w:r>
-      <w:r>
-        <w:rPr>
-          <w:bCs/>
-        </w:rPr>
-        <w:tab/>
-        <w:t>его же дочь Ганна</w:t>
-      </w:r>
-      <w:r>
-        <w:rPr>
-          <w:bCs/>
-        </w:rPr>
-        <w:tab/>
-      </w:r>
-      <w:r>
-        <w:rPr>
-          <w:bCs/>
-        </w:rPr>
-        <w:tab/>
-      </w:r>
-      <w:r>
-        <w:rPr>
-          <w:bCs/>
-        </w:rPr>
-        <w:tab/>
-      </w:r>
-      <w:r>
-        <w:rPr>
-          <w:bCs/>
-        </w:rPr>
-        <w:tab/>
-      </w:r>
-      <w:r>
-        <w:rPr>
-          <w:bCs/>
-        </w:rPr>
-        <w:tab/>
-      </w:r>
-      <w:r>
-        <w:rPr>
-          <w:bCs/>
-        </w:rPr>
-        <w:tab/>
-      </w:r>
-      <w:r>
-        <w:rPr>
-          <w:bCs/>
-        </w:rPr>
-        <w:tab/>
-      </w:r>
-      <w:r>
-        <w:rPr>
-          <w:bCs/>
-        </w:rPr>
-        <w:tab/>
-        <w:t>1</w:t>
-      </w:r>
-    </w:p>
-    <w:p>
-      <w:pPr>
-        <w:rPr>
-          <w:bCs/>
-        </w:rPr>
-      </w:pPr>
-      <w:r>
-        <w:rPr>
-          <w:bCs/>
-        </w:rPr>
-        <w:tab/>
-      </w:r>
-      <w:r>
-        <w:rPr>
-          <w:bCs/>
-        </w:rPr>
-        <w:tab/>
-      </w:r>
-      <w:r>
-        <w:rPr>
-          <w:bCs/>
-          <w:i/>
-        </w:rPr>
-        <w:t>Сымона Iосифова сестра Агата (зачеркнуто)</w:t>
-      </w:r>
-      <w:r>
-        <w:rPr>
-          <w:bCs/>
-          <w:i/>
-        </w:rPr>
-        <w:tab/>
-      </w:r>
-      <w:r>
-        <w:rPr>
-          <w:bCs/>
-          <w:i/>
-        </w:rPr>
-        <w:tab/>
-      </w:r>
-      <w:r>
-        <w:rPr>
-          <w:bCs/>
-          <w:i/>
-        </w:rPr>
-        <w:tab/>
-      </w:r>
-      <w:r>
-        <w:rPr>
-          <w:bCs/>
-        </w:rPr>
-        <w:t xml:space="preserve">           умерла</w:t>
-      </w:r>
-    </w:p>
-    <w:p>
-      <w:pPr>
-        <w:rPr>
-          <w:bCs/>
-        </w:rPr>
-      </w:pPr>
-    </w:p>
-    <w:p>
-      <w:pPr>
-        <w:rPr>
-          <w:lang w:val="be-BY"/>
-        </w:rPr>
-      </w:pPr>
-      <w:bookmarkStart w:id="5" w:name="_Hlk125463772"/>
-      <w:r>
-        <w:rPr>
-          <w:lang w:val="be-BY"/>
-        </w:rPr>
         <w:t>помещичья крестьянка, в ревизию 1858 года 45 лет, жила в доме 7 (НИАБ 23-1-2, л.64).</w:t>
       </w:r>
     </w:p>
-    <w:bookmarkEnd w:id="5"/>
+    <w:bookmarkEnd w:id="6"/>
     <w:p>
       <w:pPr>
         <w:rPr>

--- a/2/деревня Недаль/именная база/Шпеты/Шпет Ульяна Яковова.docx
+++ b/2/деревня Недаль/именная база/Шпеты/Шпет Ульяна Яковова.docx
@@ -123,138 +123,156 @@
         <w:rPr>
           <w:lang w:val="be-BY"/>
         </w:rPr>
-        <w:t>крестн</w:t>
+        <w:t>крестная мать Демьяна, сына солдата за билетом Цепляка Василя Мойсеева и Елисаветы Симоновой с деревни Броды</w:t>
+      </w:r>
+      <w:r>
+        <w:t xml:space="preserve"> </w:t>
       </w:r>
       <w:r>
         <w:rPr>
           <w:lang w:val="be-BY"/>
         </w:rPr>
-        <w:t>ая</w:t>
+        <w:t xml:space="preserve">(НИАБ </w:t>
       </w:r>
       <w:r>
         <w:rPr>
           <w:lang w:val="be-BY"/>
         </w:rPr>
-        <w:t xml:space="preserve"> </w:t>
+        <w:t>136-13-140</w:t>
       </w:r>
       <w:r>
         <w:rPr>
           <w:lang w:val="be-BY"/>
         </w:rPr>
-        <w:t>мать</w:t>
+        <w:t>, л.</w:t>
       </w:r>
       <w:r>
         <w:rPr>
           <w:lang w:val="be-BY"/>
         </w:rPr>
-        <w:t xml:space="preserve"> Демьяна, сына солдата за билетом Цепляка Василя Мойсеева и Елисаветы Симоновой с деревни Броды</w:t>
-      </w:r>
-      <w:r>
-        <w:t xml:space="preserve"> </w:t>
+        <w:t xml:space="preserve">218об-219, </w:t>
+      </w:r>
+      <w:r>
+        <w:rPr>
+          <w:bCs/>
+          <w:noProof/>
+          <w:lang w:eastAsia="ru-RU"/>
+        </w:rPr>
+        <w:t>№</w:t>
+      </w:r>
+      <w:r>
+        <w:rPr>
+          <w:bCs/>
+          <w:noProof/>
+          <w:lang w:eastAsia="ru-RU"/>
+        </w:rPr>
+        <w:t>82</w:t>
+      </w:r>
+      <w:r>
+        <w:rPr>
+          <w:bCs/>
+          <w:noProof/>
+          <w:lang w:eastAsia="ru-RU"/>
+        </w:rPr>
+        <w:t>/</w:t>
+      </w:r>
+      <w:r>
+        <w:rPr>
+          <w:bCs/>
+          <w:noProof/>
+          <w:lang w:eastAsia="ru-RU"/>
+        </w:rPr>
+        <w:t>18</w:t>
+      </w:r>
+      <w:r>
+        <w:rPr>
+          <w:bCs/>
+          <w:noProof/>
+          <w:lang w:eastAsia="ru-RU"/>
+        </w:rPr>
+        <w:t>43</w:t>
+      </w:r>
+      <w:r>
+        <w:rPr>
+          <w:bCs/>
+        </w:rPr>
+        <w:t>-</w:t>
+      </w:r>
+      <w:r>
+        <w:rPr>
+          <w:bCs/>
+        </w:rPr>
+        <w:t>р</w:t>
+      </w:r>
+      <w:r>
+        <w:rPr>
+          <w:bCs/>
+        </w:rPr>
+        <w:t xml:space="preserve"> (</w:t>
+      </w:r>
+      <w:r>
+        <w:rPr>
+          <w:bCs/>
+        </w:rPr>
+        <w:t>коп</w:t>
+      </w:r>
+      <w:r>
+        <w:rPr>
+          <w:bCs/>
+        </w:rPr>
+        <w:t>)</w:t>
       </w:r>
       <w:r>
         <w:rPr>
           <w:lang w:val="be-BY"/>
         </w:rPr>
-        <w:t xml:space="preserve">(НИАБ </w:t>
-      </w:r>
-      <w:r>
+        <w:t>).</w:t>
+      </w:r>
+      <w:bookmarkEnd w:id="0"/>
+    </w:p>
+    <w:bookmarkEnd w:id="1"/>
+    <w:p>
+      <w:pPr>
         <w:rPr>
           <w:lang w:val="be-BY"/>
         </w:rPr>
-        <w:t>136-13-140</w:t>
+      </w:pPr>
+      <w:r>
+        <w:t xml:space="preserve">12.04.1848 – </w:t>
       </w:r>
       <w:r>
         <w:rPr>
           <w:lang w:val="be-BY"/>
         </w:rPr>
-        <w:t>, л.</w:t>
+        <w:t xml:space="preserve">крещение сына Василия (НИАБ 136-13-141, л.133об-134, </w:t>
+      </w:r>
+      <w:r>
+        <w:rPr>
+          <w:bCs/>
+        </w:rPr>
+        <w:t>№17/1848-р (</w:t>
+      </w:r>
+      <w:proofErr w:type="spellStart"/>
+      <w:r>
+        <w:rPr>
+          <w:bCs/>
+        </w:rPr>
+        <w:t>ориг</w:t>
+      </w:r>
+      <w:proofErr w:type="spellEnd"/>
+      <w:r>
+        <w:rPr>
+          <w:bCs/>
+        </w:rPr>
+        <w:t>)</w:t>
       </w:r>
       <w:r>
         <w:rPr>
           <w:lang w:val="be-BY"/>
         </w:rPr>
-        <w:t xml:space="preserve">218об-219, </w:t>
-      </w:r>
-      <w:r>
-        <w:rPr>
-          <w:bCs/>
-          <w:noProof/>
-          <w:lang w:eastAsia="ru-RU"/>
-        </w:rPr>
-        <w:t>№</w:t>
-      </w:r>
-      <w:r>
-        <w:rPr>
-          <w:bCs/>
-          <w:noProof/>
-          <w:lang w:eastAsia="ru-RU"/>
-        </w:rPr>
-        <w:t>82</w:t>
-      </w:r>
-      <w:r>
-        <w:rPr>
-          <w:bCs/>
-          <w:noProof/>
-          <w:lang w:eastAsia="ru-RU"/>
-        </w:rPr>
-        <w:t>/</w:t>
-      </w:r>
-      <w:r>
-        <w:rPr>
-          <w:bCs/>
-          <w:noProof/>
-          <w:lang w:eastAsia="ru-RU"/>
-        </w:rPr>
-        <w:t>18</w:t>
-      </w:r>
-      <w:r>
-        <w:rPr>
-          <w:bCs/>
-          <w:noProof/>
-          <w:lang w:eastAsia="ru-RU"/>
-        </w:rPr>
-        <w:t>43</w:t>
-      </w:r>
-      <w:r>
-        <w:rPr>
-          <w:bCs/>
-        </w:rPr>
-        <w:t>-</w:t>
-      </w:r>
-      <w:r>
-        <w:rPr>
-          <w:bCs/>
-        </w:rPr>
-        <w:t>р</w:t>
-      </w:r>
-      <w:r>
-        <w:rPr>
-          <w:bCs/>
-        </w:rPr>
-        <w:t xml:space="preserve"> (</w:t>
-      </w:r>
-      <w:r>
-        <w:rPr>
-          <w:bCs/>
-        </w:rPr>
-        <w:t>коп</w:t>
-      </w:r>
-      <w:r>
-        <w:rPr>
-          <w:bCs/>
-        </w:rPr>
-        <w:t>)</w:t>
-      </w:r>
-      <w:r>
-        <w:rPr>
-          <w:lang w:val="be-BY"/>
-        </w:rPr>
         <w:t>).</w:t>
       </w:r>
-      <w:bookmarkEnd w:id="0"/>
-    </w:p>
-    <w:bookmarkEnd w:id="1"/>
+    </w:p>
     <w:p>
       <w:pPr>
         <w:rPr>
@@ -684,6 +702,7 @@
           <w:noProof/>
           <w14:ligatures w14:val="standardContextual"/>
         </w:rPr>
+        <w:lastRenderedPageBreak/>
         <w:drawing>
           <wp:inline distT="0" distB="0" distL="0" distR="0" wp14:anchorId="160A1492" wp14:editId="1BC3D79E">
             <wp:extent cx="5940425" cy="1215390"/>
@@ -1277,6 +1296,7 @@
           <w:noProof/>
           <w:lang w:eastAsia="ru-RU"/>
         </w:rPr>
+        <w:lastRenderedPageBreak/>
         <w:t>Тарасевич Рыгор Янов</w:t>
       </w:r>
       <w:r>
@@ -1421,13 +1441,390 @@
     <w:p>
       <w:pPr>
         <w:rPr>
+          <w:bCs/>
+        </w:rPr>
+      </w:pPr>
+      <w:bookmarkStart w:id="4" w:name="_Hlk155519354"/>
+      <w:r>
+        <w:rPr>
           <w:b/>
-        </w:rPr>
-      </w:pPr>
-      <w:bookmarkStart w:id="4" w:name="_Hlk124786367"/>
+          <w:bCs/>
+        </w:rPr>
+        <w:t>НИАБ 136-13-141</w:t>
+      </w:r>
       <w:r>
         <w:rPr>
           <w:b/>
+          <w:bCs/>
+        </w:rPr>
+        <w:tab/>
+      </w:r>
+      <w:r>
+        <w:t xml:space="preserve">Лист 133об-134. </w:t>
+      </w:r>
+      <w:r>
+        <w:rPr>
+          <w:b/>
+        </w:rPr>
+        <w:t>Метрическая запись №17/1848-р (</w:t>
+      </w:r>
+      <w:proofErr w:type="spellStart"/>
+      <w:r>
+        <w:rPr>
+          <w:b/>
+        </w:rPr>
+        <w:t>ориг</w:t>
+      </w:r>
+      <w:proofErr w:type="spellEnd"/>
+      <w:r>
+        <w:rPr>
+          <w:b/>
+        </w:rPr>
+        <w:t>).</w:t>
+      </w:r>
+      <w:r>
+        <w:rPr>
+          <w:bCs/>
+        </w:rPr>
+        <w:tab/>
+      </w:r>
+    </w:p>
+    <w:p/>
+    <w:p>
+      <w:r>
+        <w:rPr>
+          <w:noProof/>
+        </w:rPr>
+        <w:drawing>
+          <wp:inline distT="0" distB="0" distL="0" distR="0" wp14:anchorId="697E8B34" wp14:editId="36AF3304">
+            <wp:extent cx="5940425" cy="1509395"/>
+            <wp:effectExtent l="0" t="0" r="3175" b="0"/>
+            <wp:docPr id="1195" name="Рисунок 1195"/>
+            <wp:cNvGraphicFramePr>
+              <a:graphicFrameLocks xmlns:a="http://schemas.openxmlformats.org/drawingml/2006/main" noChangeAspect="1"/>
+            </wp:cNvGraphicFramePr>
+            <a:graphic xmlns:a="http://schemas.openxmlformats.org/drawingml/2006/main">
+              <a:graphicData uri="http://schemas.openxmlformats.org/drawingml/2006/picture">
+                <pic:pic xmlns:pic="http://schemas.openxmlformats.org/drawingml/2006/picture">
+                  <pic:nvPicPr>
+                    <pic:cNvPr id="1" name=""/>
+                    <pic:cNvPicPr/>
+                  </pic:nvPicPr>
+                  <pic:blipFill>
+                    <a:blip r:embed="rId9"/>
+                    <a:stretch>
+                      <a:fillRect/>
+                    </a:stretch>
+                  </pic:blipFill>
+                  <pic:spPr>
+                    <a:xfrm>
+                      <a:off x="0" y="0"/>
+                      <a:ext cx="5940425" cy="1509395"/>
+                    </a:xfrm>
+                    <a:prstGeom prst="rect">
+                      <a:avLst/>
+                    </a:prstGeom>
+                  </pic:spPr>
+                </pic:pic>
+              </a:graphicData>
+            </a:graphic>
+          </wp:inline>
+        </w:drawing>
+      </w:r>
+    </w:p>
+    <w:p>
+      <w:r>
+        <w:rPr>
+          <w:noProof/>
+        </w:rPr>
+        <w:drawing>
+          <wp:inline distT="0" distB="0" distL="0" distR="0" wp14:anchorId="7A44F438" wp14:editId="425A0B65">
+            <wp:extent cx="5940425" cy="1223010"/>
+            <wp:effectExtent l="0" t="0" r="3175" b="0"/>
+            <wp:docPr id="1196" name="Рисунок 1196"/>
+            <wp:cNvGraphicFramePr>
+              <a:graphicFrameLocks xmlns:a="http://schemas.openxmlformats.org/drawingml/2006/main" noChangeAspect="1"/>
+            </wp:cNvGraphicFramePr>
+            <a:graphic xmlns:a="http://schemas.openxmlformats.org/drawingml/2006/main">
+              <a:graphicData uri="http://schemas.openxmlformats.org/drawingml/2006/picture">
+                <pic:pic xmlns:pic="http://schemas.openxmlformats.org/drawingml/2006/picture">
+                  <pic:nvPicPr>
+                    <pic:cNvPr id="1" name=""/>
+                    <pic:cNvPicPr/>
+                  </pic:nvPicPr>
+                  <pic:blipFill>
+                    <a:blip r:embed="rId10"/>
+                    <a:stretch>
+                      <a:fillRect/>
+                    </a:stretch>
+                  </pic:blipFill>
+                  <pic:spPr>
+                    <a:xfrm>
+                      <a:off x="0" y="0"/>
+                      <a:ext cx="5940425" cy="1223010"/>
+                    </a:xfrm>
+                    <a:prstGeom prst="rect">
+                      <a:avLst/>
+                    </a:prstGeom>
+                  </pic:spPr>
+                </pic:pic>
+              </a:graphicData>
+            </a:graphic>
+          </wp:inline>
+        </w:drawing>
+      </w:r>
+    </w:p>
+    <w:p/>
+    <w:p>
+      <w:pPr>
+        <w:rPr>
+          <w:bCs/>
+        </w:rPr>
+      </w:pPr>
+      <w:proofErr w:type="spellStart"/>
+      <w:r>
+        <w:rPr>
+          <w:bCs/>
+        </w:rPr>
+        <w:t>Осовская</w:t>
+      </w:r>
+      <w:proofErr w:type="spellEnd"/>
+      <w:r>
+        <w:rPr>
+          <w:bCs/>
+        </w:rPr>
+        <w:t xml:space="preserve"> Покровская церковь. 12 апреля 1848 года. Запись о крещении.</w:t>
+      </w:r>
+    </w:p>
+    <w:p/>
+    <w:p>
+      <w:pPr>
+        <w:rPr>
+          <w:bCs/>
+          <w:noProof/>
+          <w:lang w:eastAsia="ru-RU"/>
+        </w:rPr>
+      </w:pPr>
+      <w:r>
+        <w:rPr>
+          <w:bCs/>
+          <w:noProof/>
+          <w:lang w:eastAsia="ru-RU"/>
+        </w:rPr>
+        <w:t>Шпет Василий Семенов – сын православных крестьян с деревни Недаль, родился 1 апреля 1848 года</w:t>
+      </w:r>
+      <w:r>
+        <w:rPr>
+          <w:bCs/>
+          <w:noProof/>
+          <w:lang w:eastAsia="ru-RU"/>
+        </w:rPr>
+        <w:t>: Шпет Василий Семенов, деревня Недаль</w:t>
+      </w:r>
+      <w:r>
+        <w:rPr>
+          <w:bCs/>
+          <w:noProof/>
+          <w:lang w:eastAsia="ru-RU"/>
+        </w:rPr>
+        <w:t>.</w:t>
+      </w:r>
+    </w:p>
+    <w:p>
+      <w:pPr>
+        <w:rPr>
+          <w:bCs/>
+          <w:noProof/>
+          <w:lang w:eastAsia="ru-RU"/>
+        </w:rPr>
+      </w:pPr>
+      <w:r>
+        <w:rPr>
+          <w:bCs/>
+          <w:noProof/>
+          <w:lang w:eastAsia="ru-RU"/>
+        </w:rPr>
+        <w:t>Шпет Семен Осипов – отец</w:t>
+      </w:r>
+      <w:r>
+        <w:rPr>
+          <w:bCs/>
+          <w:noProof/>
+          <w:lang w:eastAsia="ru-RU"/>
+        </w:rPr>
+        <w:t>: Шпет Сымон Иосифов, деревня Недаль</w:t>
+      </w:r>
+      <w:r>
+        <w:rPr>
+          <w:bCs/>
+          <w:noProof/>
+          <w:lang w:eastAsia="ru-RU"/>
+        </w:rPr>
+        <w:t>.</w:t>
+      </w:r>
+    </w:p>
+    <w:p>
+      <w:pPr>
+        <w:rPr>
+          <w:bCs/>
+          <w:noProof/>
+          <w:lang w:eastAsia="ru-RU"/>
+        </w:rPr>
+      </w:pPr>
+      <w:r>
+        <w:rPr>
+          <w:bCs/>
+          <w:noProof/>
+          <w:lang w:eastAsia="ru-RU"/>
+        </w:rPr>
+        <w:t>Шпетова Юлия Яковлевна – мать</w:t>
+      </w:r>
+      <w:r>
+        <w:rPr>
+          <w:bCs/>
+          <w:noProof/>
+          <w:lang w:eastAsia="ru-RU"/>
+        </w:rPr>
+        <w:t>: Шпет Ульяна Яковова, деревня Недаль</w:t>
+      </w:r>
+      <w:r>
+        <w:rPr>
+          <w:bCs/>
+          <w:noProof/>
+          <w:lang w:eastAsia="ru-RU"/>
+        </w:rPr>
+        <w:t>.</w:t>
+      </w:r>
+    </w:p>
+    <w:p>
+      <w:pPr>
+        <w:rPr>
+          <w:bCs/>
+          <w:noProof/>
+          <w:lang w:eastAsia="ru-RU"/>
+        </w:rPr>
+      </w:pPr>
+      <w:r>
+        <w:rPr>
+          <w:bCs/>
+          <w:noProof/>
+          <w:lang w:eastAsia="ru-RU"/>
+        </w:rPr>
+        <w:t xml:space="preserve">Дышлонок Семен Прокопьев – </w:t>
+      </w:r>
+      <w:r>
+        <w:rPr>
+          <w:bCs/>
+          <w:noProof/>
+          <w:lang w:eastAsia="ru-RU"/>
+        </w:rPr>
+        <w:t>крестный отец</w:t>
+      </w:r>
+      <w:r>
+        <w:rPr>
+          <w:bCs/>
+          <w:noProof/>
+          <w:lang w:eastAsia="ru-RU"/>
+        </w:rPr>
+        <w:t>, крестьянин, с деревни Соболевка.</w:t>
+      </w:r>
+    </w:p>
+    <w:p>
+      <w:pPr>
+        <w:rPr>
+          <w:bCs/>
+          <w:noProof/>
+          <w:lang w:eastAsia="ru-RU"/>
+        </w:rPr>
+      </w:pPr>
+      <w:r>
+        <w:rPr>
+          <w:bCs/>
+          <w:noProof/>
+          <w:lang w:eastAsia="ru-RU"/>
+        </w:rPr>
+        <w:t xml:space="preserve">Дышлонкова Ксения Адамовна – </w:t>
+      </w:r>
+      <w:r>
+        <w:rPr>
+          <w:bCs/>
+          <w:noProof/>
+          <w:lang w:eastAsia="ru-RU"/>
+        </w:rPr>
+        <w:t>крестная мать</w:t>
+      </w:r>
+      <w:r>
+        <w:rPr>
+          <w:bCs/>
+          <w:noProof/>
+          <w:lang w:eastAsia="ru-RU"/>
+        </w:rPr>
+        <w:t>, крестьянка, с деревни Соболевка.</w:t>
+      </w:r>
+    </w:p>
+    <w:p>
+      <w:pPr>
+        <w:rPr>
+          <w:bCs/>
+          <w:noProof/>
+          <w:lang w:eastAsia="ru-RU"/>
+        </w:rPr>
+      </w:pPr>
+      <w:r>
+        <w:rPr>
+          <w:bCs/>
+          <w:noProof/>
+          <w:lang w:eastAsia="ru-RU"/>
+        </w:rPr>
+        <w:t>Еленский Юльян – приходской священник.</w:t>
+      </w:r>
+    </w:p>
+    <w:p>
+      <w:pPr>
+        <w:rPr>
+          <w:bCs/>
+          <w:noProof/>
+          <w:lang w:eastAsia="ru-RU"/>
+        </w:rPr>
+      </w:pPr>
+      <w:r>
+        <w:rPr>
+          <w:bCs/>
+          <w:noProof/>
+          <w:lang w:eastAsia="ru-RU"/>
+        </w:rPr>
+        <w:t>Погодицкий Рафаил – дьячек.</w:t>
+      </w:r>
+    </w:p>
+    <w:p>
+      <w:pPr>
+        <w:rPr>
+          <w:bCs/>
+          <w:noProof/>
+          <w:lang w:eastAsia="ru-RU"/>
+        </w:rPr>
+      </w:pPr>
+      <w:r>
+        <w:rPr>
+          <w:bCs/>
+          <w:noProof/>
+          <w:lang w:eastAsia="ru-RU"/>
+        </w:rPr>
+        <w:t>Верниковский Леонард – пономарь.</w:t>
+      </w:r>
+    </w:p>
+    <w:bookmarkEnd w:id="4"/>
+    <w:p/>
+    <w:p>
+      <w:pPr>
+        <w:rPr>
+          <w:b/>
+        </w:rPr>
+      </w:pPr>
+      <w:bookmarkStart w:id="5" w:name="_Hlk124786367"/>
+      <w:r>
+        <w:rPr>
+          <w:b/>
         </w:rPr>
         <w:t>НИАБ 333-9-417</w:t>
       </w:r>
@@ -1477,16 +1874,103 @@
     </w:p>
     <w:p>
       <w:r>
+        <w:t>лист 223</w:t>
+      </w:r>
+      <w:r>
+        <w:tab/>
+        <w:t xml:space="preserve">Ревизская сказка тысяча </w:t>
+      </w:r>
+      <w:proofErr w:type="spellStart"/>
+      <w:r>
+        <w:t>восемсот</w:t>
+      </w:r>
+      <w:proofErr w:type="spellEnd"/>
+      <w:r>
+        <w:t xml:space="preserve"> </w:t>
+      </w:r>
+      <w:proofErr w:type="spellStart"/>
+      <w:r>
+        <w:t>пятдесятого</w:t>
+      </w:r>
+      <w:proofErr w:type="spellEnd"/>
+      <w:r>
+        <w:t xml:space="preserve"> года октября </w:t>
+      </w:r>
+      <w:proofErr w:type="spellStart"/>
+      <w:r>
+        <w:t>шестаго</w:t>
+      </w:r>
+      <w:proofErr w:type="spellEnd"/>
+      <w:r>
+        <w:t xml:space="preserve"> дня Минской губернии </w:t>
+      </w:r>
+      <w:proofErr w:type="spellStart"/>
+      <w:r>
+        <w:t>Борисовскаго</w:t>
+      </w:r>
+      <w:proofErr w:type="spellEnd"/>
+      <w:r>
+        <w:t xml:space="preserve"> уезда имения Мстиж с принадлежащими к оному деревнями помещика Иосифа Михайлова Слизня в состоящих </w:t>
+      </w:r>
+      <w:proofErr w:type="spellStart"/>
+      <w:r>
+        <w:t>мужескаго</w:t>
+      </w:r>
+      <w:proofErr w:type="spellEnd"/>
+      <w:r>
+        <w:t xml:space="preserve"> и </w:t>
+      </w:r>
+      <w:proofErr w:type="spellStart"/>
+      <w:r>
+        <w:t>женскаго</w:t>
+      </w:r>
+      <w:proofErr w:type="spellEnd"/>
+      <w:r>
+        <w:t xml:space="preserve"> пола крестьянах</w:t>
+      </w:r>
+    </w:p>
+    <w:p/>
+    <w:p>
+      <w:pPr>
+        <w:rPr>
+          <w:bCs/>
+        </w:rPr>
+      </w:pPr>
+      <w:r>
         <w:lastRenderedPageBreak/>
-        <w:t>лист 223</w:t>
-      </w:r>
-      <w:r>
-        <w:tab/>
-        <w:t xml:space="preserve">Ревизская сказка тысяча </w:t>
-      </w:r>
-      <w:proofErr w:type="spellStart"/>
-      <w:r>
-        <w:t>восемсот</w:t>
+        <w:t>лист 299об-300</w:t>
+      </w:r>
+      <w:r>
+        <w:tab/>
+      </w:r>
+      <w:r>
+        <w:rPr>
+          <w:bCs/>
+        </w:rPr>
+        <w:t>деревня Нидаль</w:t>
+      </w:r>
+    </w:p>
+    <w:p/>
+    <w:p>
+      <w:r>
+        <w:t>лист 301об-302</w:t>
+      </w:r>
+      <w:r>
+        <w:tab/>
+      </w:r>
+    </w:p>
+    <w:p/>
+    <w:p>
+      <w:r>
+        <w:t>№6</w:t>
+      </w:r>
+      <w:r>
+        <w:tab/>
+        <w:t xml:space="preserve">Иосиф </w:t>
+      </w:r>
+      <w:proofErr w:type="spellStart"/>
+      <w:r>
+        <w:t>Аляксеев</w:t>
       </w:r>
       <w:proofErr w:type="spellEnd"/>
       <w:r>
@@ -1494,1415 +1978,1320 @@
       </w:r>
       <w:proofErr w:type="spellStart"/>
       <w:r>
-        <w:t>пятдесятого</w:t>
-      </w:r>
-      <w:proofErr w:type="spellEnd"/>
-      <w:r>
-        <w:t xml:space="preserve"> года октября </w:t>
-      </w:r>
-      <w:proofErr w:type="spellStart"/>
-      <w:r>
-        <w:t>шестаго</w:t>
-      </w:r>
-      <w:proofErr w:type="spellEnd"/>
-      <w:r>
-        <w:t xml:space="preserve"> дня Минской губернии </w:t>
-      </w:r>
-      <w:proofErr w:type="spellStart"/>
-      <w:r>
-        <w:t>Борисовскаго</w:t>
-      </w:r>
-      <w:proofErr w:type="spellEnd"/>
-      <w:r>
-        <w:t xml:space="preserve"> уезда имения Мстиж с принадлежащими к оному деревнями помещика Иосифа Михайлова Слизня в состоящих </w:t>
-      </w:r>
-      <w:proofErr w:type="spellStart"/>
-      <w:r>
-        <w:t>мужескаго</w:t>
-      </w:r>
-      <w:proofErr w:type="spellEnd"/>
-      <w:r>
-        <w:t xml:space="preserve"> и </w:t>
-      </w:r>
-      <w:proofErr w:type="spellStart"/>
-      <w:r>
-        <w:t>женскаго</w:t>
-      </w:r>
-      <w:proofErr w:type="spellEnd"/>
-      <w:r>
-        <w:t xml:space="preserve"> пола крестьянах</w:t>
+        <w:t>Шпет</w:t>
+      </w:r>
+      <w:proofErr w:type="spellEnd"/>
+      <w:r>
+        <w:tab/>
+      </w:r>
+      <w:r>
+        <w:tab/>
+      </w:r>
+      <w:r>
+        <w:tab/>
+      </w:r>
+      <w:r>
+        <w:tab/>
+      </w:r>
+      <w:r>
+        <w:tab/>
+      </w:r>
+      <w:r>
+        <w:tab/>
+        <w:t>59 – ум 1851 (?)</w:t>
+      </w:r>
+    </w:p>
+    <w:p>
+      <w:r>
+        <w:t xml:space="preserve">Иосифа сын </w:t>
+      </w:r>
+      <w:proofErr w:type="spellStart"/>
+      <w:r>
+        <w:t>Сымон</w:t>
+      </w:r>
+      <w:proofErr w:type="spellEnd"/>
+      <w:r>
+        <w:tab/>
+      </w:r>
+      <w:r>
+        <w:tab/>
+      </w:r>
+      <w:r>
+        <w:tab/>
+      </w:r>
+      <w:r>
+        <w:tab/>
+      </w:r>
+      <w:r>
+        <w:tab/>
+      </w:r>
+      <w:r>
+        <w:tab/>
+      </w:r>
+      <w:r>
+        <w:tab/>
+      </w:r>
+      <w:r>
+        <w:tab/>
+        <w:t>28 – 44</w:t>
+      </w:r>
+    </w:p>
+    <w:p>
+      <w:proofErr w:type="spellStart"/>
+      <w:r>
+        <w:t>Сымоновы</w:t>
+      </w:r>
+      <w:proofErr w:type="spellEnd"/>
+      <w:r>
+        <w:t xml:space="preserve"> сыновья 1й Федор</w:t>
+      </w:r>
+      <w:r>
+        <w:tab/>
+      </w:r>
+      <w:r>
+        <w:tab/>
+      </w:r>
+      <w:r>
+        <w:tab/>
+      </w:r>
+      <w:r>
+        <w:tab/>
+      </w:r>
+      <w:r>
+        <w:tab/>
+      </w:r>
+      <w:r>
+        <w:tab/>
+        <w:t>4 – 20</w:t>
+      </w:r>
+    </w:p>
+    <w:p>
+      <w:r>
+        <w:t>2й Даниил</w:t>
+      </w:r>
+      <w:r>
+        <w:tab/>
+      </w:r>
+      <w:r>
+        <w:tab/>
+      </w:r>
+      <w:r>
+        <w:tab/>
+      </w:r>
+      <w:r>
+        <w:tab/>
+      </w:r>
+      <w:r>
+        <w:tab/>
+      </w:r>
+      <w:r>
+        <w:tab/>
+      </w:r>
+      <w:r>
+        <w:tab/>
+      </w:r>
+      <w:r>
+        <w:tab/>
+      </w:r>
+      <w:r>
+        <w:tab/>
+      </w:r>
+      <w:proofErr w:type="spellStart"/>
+      <w:r>
+        <w:t>новорожд</w:t>
+      </w:r>
+      <w:proofErr w:type="spellEnd"/>
+      <w:r>
+        <w:t xml:space="preserve"> – 8</w:t>
+      </w:r>
+    </w:p>
+    <w:p>
+      <w:r>
+        <w:t>3й Василь</w:t>
+      </w:r>
+      <w:r>
+        <w:tab/>
+      </w:r>
+      <w:r>
+        <w:tab/>
+      </w:r>
+      <w:r>
+        <w:tab/>
+      </w:r>
+      <w:r>
+        <w:tab/>
+      </w:r>
+      <w:r>
+        <w:tab/>
+      </w:r>
+      <w:r>
+        <w:tab/>
+      </w:r>
+      <w:r>
+        <w:tab/>
+      </w:r>
+      <w:r>
+        <w:tab/>
+      </w:r>
+      <w:r>
+        <w:tab/>
+      </w:r>
+      <w:proofErr w:type="spellStart"/>
+      <w:r>
+        <w:t>новорожд</w:t>
+      </w:r>
+      <w:proofErr w:type="spellEnd"/>
+      <w:r>
+        <w:t xml:space="preserve"> – 2</w:t>
+      </w:r>
+    </w:p>
+    <w:p>
+      <w:r>
+        <w:tab/>
+      </w:r>
+      <w:r>
+        <w:tab/>
+        <w:t xml:space="preserve">Иосифа </w:t>
+      </w:r>
+      <w:proofErr w:type="spellStart"/>
+      <w:r>
+        <w:t>Аляксеева</w:t>
+      </w:r>
+      <w:proofErr w:type="spellEnd"/>
+      <w:r>
+        <w:t xml:space="preserve"> дочь Агата</w:t>
+      </w:r>
+      <w:r>
+        <w:tab/>
+      </w:r>
+      <w:r>
+        <w:tab/>
+      </w:r>
+      <w:r>
+        <w:tab/>
+      </w:r>
+      <w:r>
+        <w:tab/>
+      </w:r>
+      <w:r>
+        <w:tab/>
+        <w:t>46</w:t>
+      </w:r>
+    </w:p>
+    <w:p>
+      <w:r>
+        <w:tab/>
+      </w:r>
+      <w:r>
+        <w:tab/>
+      </w:r>
+      <w:proofErr w:type="spellStart"/>
+      <w:r>
+        <w:t>Сымона</w:t>
+      </w:r>
+      <w:proofErr w:type="spellEnd"/>
+      <w:r>
+        <w:t xml:space="preserve"> Иосифова жена Ульяна </w:t>
+      </w:r>
+      <w:proofErr w:type="spellStart"/>
+      <w:r>
+        <w:t>Яковова</w:t>
+      </w:r>
+      <w:proofErr w:type="spellEnd"/>
+      <w:r>
+        <w:tab/>
+      </w:r>
+      <w:r>
+        <w:tab/>
+      </w:r>
+      <w:r>
+        <w:tab/>
+      </w:r>
+      <w:r>
+        <w:tab/>
+        <w:t>37</w:t>
+      </w:r>
+    </w:p>
+    <w:p>
+      <w:r>
+        <w:tab/>
+      </w:r>
+      <w:r>
+        <w:tab/>
+        <w:t>его дочери София</w:t>
+      </w:r>
+      <w:r>
+        <w:tab/>
+      </w:r>
+      <w:r>
+        <w:tab/>
+      </w:r>
+      <w:r>
+        <w:tab/>
+      </w:r>
+      <w:r>
+        <w:tab/>
+      </w:r>
+      <w:r>
+        <w:tab/>
+      </w:r>
+      <w:r>
+        <w:tab/>
+      </w:r>
+      <w:r>
+        <w:tab/>
+        <w:t>16</w:t>
+      </w:r>
+    </w:p>
+    <w:p>
+      <w:r>
+        <w:tab/>
+      </w:r>
+      <w:r>
+        <w:tab/>
+        <w:t>Франтишка</w:t>
+      </w:r>
+      <w:r>
+        <w:tab/>
+      </w:r>
+      <w:r>
+        <w:tab/>
+      </w:r>
+      <w:r>
+        <w:tab/>
+      </w:r>
+      <w:r>
+        <w:tab/>
+      </w:r>
+      <w:r>
+        <w:tab/>
+      </w:r>
+      <w:r>
+        <w:tab/>
+      </w:r>
+      <w:r>
+        <w:tab/>
+      </w:r>
+      <w:r>
+        <w:tab/>
+        <w:t>14</w:t>
+      </w:r>
+    </w:p>
+    <w:p>
+      <w:r>
+        <w:tab/>
+      </w:r>
+      <w:r>
+        <w:tab/>
+      </w:r>
+      <w:proofErr w:type="spellStart"/>
+      <w:r>
+        <w:t>Макрина</w:t>
+      </w:r>
+      <w:proofErr w:type="spellEnd"/>
+      <w:r>
+        <w:tab/>
+      </w:r>
+      <w:r>
+        <w:tab/>
+      </w:r>
+      <w:r>
+        <w:tab/>
+      </w:r>
+      <w:r>
+        <w:tab/>
+      </w:r>
+      <w:r>
+        <w:tab/>
+      </w:r>
+      <w:r>
+        <w:tab/>
+      </w:r>
+      <w:r>
+        <w:tab/>
+      </w:r>
+      <w:r>
+        <w:tab/>
+        <w:t>19</w:t>
       </w:r>
     </w:p>
     <w:p/>
     <w:p>
-      <w:pPr>
-        <w:rPr>
-          <w:bCs/>
-        </w:rPr>
-      </w:pPr>
-      <w:r>
-        <w:t>лист 299об-300</w:t>
-      </w:r>
-      <w:r>
-        <w:tab/>
-      </w:r>
-      <w:r>
-        <w:rPr>
-          <w:bCs/>
-        </w:rPr>
-        <w:t>деревня Нидаль</w:t>
+      <w:r>
+        <w:t>лист 302об-303</w:t>
       </w:r>
     </w:p>
     <w:p/>
     <w:p>
       <w:r>
-        <w:t>лист 301об-302</w:t>
-      </w:r>
-      <w:r>
-        <w:tab/>
+        <w:t>Хома Михайлов Сорока</w:t>
+      </w:r>
+      <w:r>
+        <w:tab/>
+      </w:r>
+      <w:r>
+        <w:tab/>
+      </w:r>
+      <w:r>
+        <w:tab/>
+      </w:r>
+      <w:r>
+        <w:tab/>
+      </w:r>
+      <w:r>
+        <w:tab/>
+      </w:r>
+      <w:r>
+        <w:tab/>
+      </w:r>
+      <w:r>
+        <w:tab/>
+        <w:t>64 – ум 1835</w:t>
+      </w:r>
+    </w:p>
+    <w:p>
+      <w:r>
+        <w:t>Хомы сын Иван</w:t>
+      </w:r>
+      <w:r>
+        <w:tab/>
+      </w:r>
+      <w:r>
+        <w:tab/>
+      </w:r>
+      <w:r>
+        <w:tab/>
+      </w:r>
+      <w:r>
+        <w:tab/>
+      </w:r>
+      <w:r>
+        <w:tab/>
+      </w:r>
+      <w:r>
+        <w:tab/>
+      </w:r>
+      <w:r>
+        <w:tab/>
+      </w:r>
+      <w:r>
+        <w:tab/>
+        <w:t>29 – ум 1842</w:t>
       </w:r>
     </w:p>
     <w:p/>
     <w:p>
-      <w:r>
-        <w:t>№6</w:t>
-      </w:r>
-      <w:r>
-        <w:tab/>
-        <w:t xml:space="preserve">Иосиф </w:t>
-      </w:r>
-      <w:proofErr w:type="spellStart"/>
-      <w:r>
-        <w:t>Аляксеев</w:t>
-      </w:r>
-      <w:proofErr w:type="spellEnd"/>
-      <w:r>
+      <w:pPr>
+        <w:rPr>
+          <w:lang w:val="be-BY"/>
+        </w:rPr>
+      </w:pPr>
+      <w:bookmarkStart w:id="6" w:name="_Hlk124786780"/>
+      <w:bookmarkEnd w:id="5"/>
+      <w:r>
+        <w:rPr>
+          <w:lang w:val="be-BY"/>
+        </w:rPr>
+        <w:t>помещичья крестьянка, в ревизию 1850 года на 6.10.1850 – 37 лет (родилась около 1813 года), жила в доме 6 (НИАБ 333-9-417, л.302).</w:t>
+      </w:r>
+    </w:p>
+    <w:bookmarkEnd w:id="6"/>
+    <w:p>
+      <w:pPr>
+        <w:rPr>
+          <w:lang w:val="be-BY"/>
+        </w:rPr>
+      </w:pPr>
+    </w:p>
+    <w:p>
+      <w:pPr>
+        <w:rPr>
+          <w:b/>
+        </w:rPr>
+      </w:pPr>
+      <w:bookmarkStart w:id="7" w:name="_Hlk125108687"/>
+      <w:bookmarkStart w:id="8" w:name="_Hlk125208300"/>
+      <w:r>
+        <w:rPr>
+          <w:b/>
+        </w:rPr>
+        <w:t>НИАБ  23-1-2</w:t>
+      </w:r>
+    </w:p>
+    <w:p>
+      <w:pPr>
+        <w:rPr>
+          <w:bCs/>
+        </w:rPr>
+      </w:pPr>
+    </w:p>
+    <w:p>
+      <w:pPr>
+        <w:rPr>
+          <w:bCs/>
+        </w:rPr>
+      </w:pPr>
+      <w:r>
+        <w:rPr>
+          <w:bCs/>
+        </w:rPr>
+        <w:t xml:space="preserve">10 Ревизские сказки </w:t>
+      </w:r>
+      <w:proofErr w:type="spellStart"/>
+      <w:r>
+        <w:rPr>
+          <w:bCs/>
+        </w:rPr>
+        <w:t>Мстижской</w:t>
+      </w:r>
+      <w:proofErr w:type="spellEnd"/>
+      <w:r>
+        <w:rPr>
+          <w:bCs/>
+        </w:rPr>
+        <w:t xml:space="preserve"> волости (1858 г с поздними дополнениями)</w:t>
+      </w:r>
+    </w:p>
+    <w:p>
+      <w:pPr>
+        <w:rPr>
+          <w:bCs/>
+        </w:rPr>
+      </w:pPr>
+      <w:r>
+        <w:rPr>
+          <w:bCs/>
+        </w:rPr>
+        <w:t xml:space="preserve">имение Мстиж Софии </w:t>
+      </w:r>
+      <w:proofErr w:type="spellStart"/>
+      <w:r>
+        <w:rPr>
+          <w:bCs/>
+        </w:rPr>
+        <w:t>Воллович</w:t>
+      </w:r>
+      <w:proofErr w:type="spellEnd"/>
+      <w:r>
+        <w:rPr>
+          <w:bCs/>
+        </w:rPr>
+        <w:t xml:space="preserve"> (бывшее владение Иосифа Слизня) </w:t>
+      </w:r>
+      <w:r>
+        <w:rPr>
+          <w:bCs/>
+        </w:rPr>
+        <w:tab/>
+        <w:t xml:space="preserve">       </w:t>
+      </w:r>
+      <w:r>
+        <w:rPr>
+          <w:bCs/>
+        </w:rPr>
+        <w:tab/>
+        <w:t>1-65</w:t>
+      </w:r>
+    </w:p>
+    <w:p>
+      <w:pPr>
+        <w:rPr>
+          <w:bCs/>
+        </w:rPr>
+      </w:pPr>
+    </w:p>
+    <w:p>
+      <w:pPr>
+        <w:rPr>
+          <w:bCs/>
+        </w:rPr>
+      </w:pPr>
+      <w:r>
+        <w:rPr>
+          <w:bCs/>
+        </w:rPr>
+        <w:t>Лист 61об-62</w:t>
+      </w:r>
+      <w:r>
+        <w:rPr>
+          <w:bCs/>
+        </w:rPr>
+        <w:tab/>
+      </w:r>
+      <w:r>
+        <w:rPr>
+          <w:bCs/>
+        </w:rPr>
+        <w:tab/>
+      </w:r>
+      <w:r>
+        <w:rPr>
+          <w:bCs/>
+        </w:rPr>
+        <w:tab/>
+      </w:r>
+      <w:r>
+        <w:rPr>
+          <w:bCs/>
+          <w:u w:val="single"/>
+        </w:rPr>
+        <w:t>деревни Нидали</w:t>
+      </w:r>
+    </w:p>
+    <w:p>
+      <w:pPr>
+        <w:rPr>
+          <w:bCs/>
+        </w:rPr>
+      </w:pPr>
+    </w:p>
+    <w:bookmarkEnd w:id="7"/>
+    <w:bookmarkEnd w:id="8"/>
+    <w:p>
+      <w:pPr>
+        <w:rPr>
+          <w:bCs/>
+        </w:rPr>
+      </w:pPr>
+      <w:r>
+        <w:rPr>
+          <w:bCs/>
+        </w:rPr>
+        <w:t>Лист 63об-64</w:t>
+      </w:r>
+    </w:p>
+    <w:p>
+      <w:pPr>
+        <w:rPr>
+          <w:bCs/>
+        </w:rPr>
+      </w:pPr>
+    </w:p>
+    <w:p>
+      <w:pPr>
+        <w:rPr>
+          <w:bCs/>
+        </w:rPr>
+      </w:pPr>
+      <w:r>
+        <w:rPr>
+          <w:bCs/>
+          <w:i/>
+        </w:rPr>
+        <w:t>6/7</w:t>
+      </w:r>
+      <w:r>
+        <w:rPr>
+          <w:bCs/>
+          <w:i/>
+        </w:rPr>
+        <w:tab/>
+      </w:r>
+      <w:proofErr w:type="spellStart"/>
+      <w:r>
+        <w:rPr>
+          <w:bCs/>
+        </w:rPr>
+        <w:t>Сымон</w:t>
+      </w:r>
+      <w:proofErr w:type="spellEnd"/>
+      <w:r>
+        <w:rPr>
+          <w:bCs/>
+        </w:rPr>
         <w:t xml:space="preserve"> </w:t>
       </w:r>
       <w:proofErr w:type="spellStart"/>
       <w:r>
+        <w:rPr>
+          <w:bCs/>
+        </w:rPr>
+        <w:t>Iосифов</w:t>
+      </w:r>
+      <w:proofErr w:type="spellEnd"/>
+      <w:r>
+        <w:rPr>
+          <w:bCs/>
+        </w:rPr>
+        <w:t xml:space="preserve"> </w:t>
+      </w:r>
+      <w:proofErr w:type="spellStart"/>
+      <w:r>
+        <w:rPr>
+          <w:bCs/>
+        </w:rPr>
         <w:t>Шпет</w:t>
       </w:r>
       <w:proofErr w:type="spellEnd"/>
       <w:r>
-        <w:tab/>
-      </w:r>
-      <w:r>
-        <w:tab/>
-      </w:r>
-      <w:r>
-        <w:tab/>
-      </w:r>
-      <w:r>
-        <w:tab/>
-      </w:r>
-      <w:r>
-        <w:tab/>
-      </w:r>
-      <w:r>
-        <w:tab/>
-        <w:t>59 – ум 1851 (?)</w:t>
-      </w:r>
-    </w:p>
-    <w:p>
-      <w:r>
-        <w:t xml:space="preserve">Иосифа сын </w:t>
-      </w:r>
-      <w:proofErr w:type="spellStart"/>
-      <w:r>
-        <w:t>Сымон</w:t>
-      </w:r>
-      <w:proofErr w:type="spellEnd"/>
-      <w:r>
-        <w:tab/>
-      </w:r>
-      <w:r>
-        <w:tab/>
-      </w:r>
-      <w:r>
-        <w:tab/>
-      </w:r>
-      <w:r>
-        <w:tab/>
-      </w:r>
-      <w:r>
-        <w:tab/>
-      </w:r>
-      <w:r>
-        <w:tab/>
-      </w:r>
-      <w:r>
-        <w:tab/>
-      </w:r>
-      <w:r>
-        <w:tab/>
-        <w:t>28 – 44</w:t>
-      </w:r>
-    </w:p>
-    <w:p>
-      <w:proofErr w:type="spellStart"/>
-      <w:r>
+        <w:rPr>
+          <w:bCs/>
+        </w:rPr>
+        <w:tab/>
+      </w:r>
+      <w:r>
+        <w:rPr>
+          <w:bCs/>
+        </w:rPr>
+        <w:tab/>
+      </w:r>
+      <w:r>
+        <w:rPr>
+          <w:bCs/>
+        </w:rPr>
+        <w:tab/>
+      </w:r>
+      <w:r>
+        <w:rPr>
+          <w:bCs/>
+        </w:rPr>
+        <w:tab/>
+      </w:r>
+      <w:r>
+        <w:rPr>
+          <w:bCs/>
+        </w:rPr>
+        <w:tab/>
+      </w:r>
+      <w:r>
+        <w:rPr>
+          <w:bCs/>
+        </w:rPr>
+        <w:tab/>
+      </w:r>
+      <w:r>
+        <w:rPr>
+          <w:bCs/>
+        </w:rPr>
+        <w:tab/>
+        <w:t>44 - 52</w:t>
+      </w:r>
+    </w:p>
+    <w:p>
+      <w:pPr>
+        <w:rPr>
+          <w:bCs/>
+        </w:rPr>
+      </w:pPr>
+      <w:proofErr w:type="spellStart"/>
+      <w:r>
+        <w:rPr>
+          <w:bCs/>
+        </w:rPr>
         <w:t>Сымоновы</w:t>
       </w:r>
       <w:proofErr w:type="spellEnd"/>
       <w:r>
+        <w:rPr>
+          <w:bCs/>
+        </w:rPr>
         <w:t xml:space="preserve"> сыновья 1й Федор</w:t>
       </w:r>
       <w:r>
-        <w:tab/>
-      </w:r>
-      <w:r>
-        <w:tab/>
-      </w:r>
-      <w:r>
-        <w:tab/>
-      </w:r>
-      <w:r>
-        <w:tab/>
-      </w:r>
-      <w:r>
-        <w:tab/>
-      </w:r>
-      <w:r>
-        <w:tab/>
-        <w:t>4 – 20</w:t>
-      </w:r>
-    </w:p>
-    <w:p>
-      <w:r>
-        <w:t>2й Даниил</w:t>
-      </w:r>
-      <w:r>
-        <w:tab/>
-      </w:r>
-      <w:r>
-        <w:tab/>
-      </w:r>
-      <w:r>
-        <w:tab/>
-      </w:r>
-      <w:r>
-        <w:tab/>
-      </w:r>
-      <w:r>
-        <w:tab/>
-      </w:r>
-      <w:r>
-        <w:tab/>
-      </w:r>
-      <w:r>
-        <w:tab/>
-      </w:r>
-      <w:r>
-        <w:tab/>
-      </w:r>
-      <w:r>
-        <w:tab/>
-      </w:r>
-      <w:proofErr w:type="spellStart"/>
-      <w:r>
-        <w:t>новорожд</w:t>
-      </w:r>
-      <w:proofErr w:type="spellEnd"/>
-      <w:r>
-        <w:t xml:space="preserve"> – 8</w:t>
-      </w:r>
-    </w:p>
-    <w:p>
-      <w:r>
+        <w:rPr>
+          <w:bCs/>
+        </w:rPr>
+        <w:tab/>
+      </w:r>
+      <w:r>
+        <w:rPr>
+          <w:bCs/>
+        </w:rPr>
+        <w:tab/>
+      </w:r>
+      <w:r>
+        <w:rPr>
+          <w:bCs/>
+        </w:rPr>
+        <w:tab/>
+      </w:r>
+      <w:r>
+        <w:rPr>
+          <w:bCs/>
+        </w:rPr>
+        <w:tab/>
+      </w:r>
+      <w:r>
+        <w:rPr>
+          <w:bCs/>
+        </w:rPr>
+        <w:tab/>
+      </w:r>
+      <w:r>
+        <w:rPr>
+          <w:bCs/>
+        </w:rPr>
+        <w:tab/>
+      </w:r>
+      <w:r>
+        <w:rPr>
+          <w:bCs/>
+        </w:rPr>
+        <w:tab/>
+        <w:t>20 - 28</w:t>
+      </w:r>
+    </w:p>
+    <w:p>
+      <w:pPr>
+        <w:rPr>
+          <w:bCs/>
+        </w:rPr>
+      </w:pPr>
+      <w:r>
+        <w:rPr>
+          <w:bCs/>
+        </w:rPr>
+        <w:t xml:space="preserve">2й </w:t>
+      </w:r>
+      <w:proofErr w:type="spellStart"/>
+      <w:r>
+        <w:rPr>
+          <w:bCs/>
+        </w:rPr>
+        <w:t>Данiил</w:t>
+      </w:r>
+      <w:proofErr w:type="spellEnd"/>
+      <w:r>
+        <w:rPr>
+          <w:bCs/>
+        </w:rPr>
+        <w:tab/>
+      </w:r>
+      <w:r>
+        <w:rPr>
+          <w:bCs/>
+        </w:rPr>
+        <w:tab/>
+      </w:r>
+      <w:r>
+        <w:rPr>
+          <w:bCs/>
+        </w:rPr>
+        <w:tab/>
+      </w:r>
+      <w:r>
+        <w:rPr>
+          <w:bCs/>
+        </w:rPr>
+        <w:tab/>
+      </w:r>
+      <w:r>
+        <w:rPr>
+          <w:bCs/>
+        </w:rPr>
+        <w:tab/>
+      </w:r>
+      <w:r>
+        <w:rPr>
+          <w:bCs/>
+        </w:rPr>
+        <w:tab/>
+      </w:r>
+      <w:r>
+        <w:rPr>
+          <w:bCs/>
+        </w:rPr>
+        <w:tab/>
+      </w:r>
+      <w:r>
+        <w:rPr>
+          <w:bCs/>
+        </w:rPr>
+        <w:tab/>
+      </w:r>
+      <w:r>
+        <w:rPr>
+          <w:bCs/>
+        </w:rPr>
+        <w:tab/>
+      </w:r>
+      <w:r>
+        <w:rPr>
+          <w:bCs/>
+        </w:rPr>
+        <w:tab/>
+        <w:t>8 - 16</w:t>
+      </w:r>
+    </w:p>
+    <w:p>
+      <w:pPr>
+        <w:rPr>
+          <w:bCs/>
+        </w:rPr>
+      </w:pPr>
+      <w:r>
+        <w:rPr>
+          <w:bCs/>
+        </w:rPr>
         <w:t>3й Василь</w:t>
       </w:r>
       <w:r>
-        <w:tab/>
-      </w:r>
-      <w:r>
-        <w:tab/>
-      </w:r>
-      <w:r>
-        <w:tab/>
-      </w:r>
-      <w:r>
-        <w:tab/>
-      </w:r>
-      <w:r>
-        <w:tab/>
-      </w:r>
-      <w:r>
-        <w:tab/>
-      </w:r>
-      <w:r>
-        <w:tab/>
-      </w:r>
-      <w:r>
-        <w:tab/>
-      </w:r>
-      <w:r>
-        <w:tab/>
-      </w:r>
-      <w:proofErr w:type="spellStart"/>
-      <w:r>
-        <w:t>новорожд</w:t>
-      </w:r>
-      <w:proofErr w:type="spellEnd"/>
-      <w:r>
-        <w:t xml:space="preserve"> – 2</w:t>
-      </w:r>
-    </w:p>
-    <w:p>
-      <w:r>
-        <w:tab/>
-      </w:r>
-      <w:r>
-        <w:tab/>
-        <w:t xml:space="preserve">Иосифа </w:t>
-      </w:r>
-      <w:proofErr w:type="spellStart"/>
-      <w:r>
-        <w:t>Аляксеева</w:t>
-      </w:r>
-      <w:proofErr w:type="spellEnd"/>
-      <w:r>
-        <w:t xml:space="preserve"> дочь Агата</w:t>
-      </w:r>
-      <w:r>
-        <w:tab/>
-      </w:r>
-      <w:r>
-        <w:tab/>
-      </w:r>
-      <w:r>
-        <w:tab/>
-      </w:r>
-      <w:r>
-        <w:tab/>
-      </w:r>
-      <w:r>
-        <w:tab/>
-        <w:t>46</w:t>
-      </w:r>
-    </w:p>
-    <w:p>
-      <w:r>
-        <w:tab/>
-      </w:r>
-      <w:r>
-        <w:tab/>
-      </w:r>
-      <w:proofErr w:type="spellStart"/>
-      <w:r>
+        <w:rPr>
+          <w:bCs/>
+        </w:rPr>
+        <w:tab/>
+      </w:r>
+      <w:r>
+        <w:rPr>
+          <w:bCs/>
+        </w:rPr>
+        <w:tab/>
+      </w:r>
+      <w:r>
+        <w:rPr>
+          <w:bCs/>
+        </w:rPr>
+        <w:tab/>
+      </w:r>
+      <w:r>
+        <w:rPr>
+          <w:bCs/>
+        </w:rPr>
+        <w:tab/>
+      </w:r>
+      <w:r>
+        <w:rPr>
+          <w:bCs/>
+        </w:rPr>
+        <w:tab/>
+      </w:r>
+      <w:r>
+        <w:rPr>
+          <w:bCs/>
+        </w:rPr>
+        <w:tab/>
+      </w:r>
+      <w:r>
+        <w:rPr>
+          <w:bCs/>
+        </w:rPr>
+        <w:tab/>
+      </w:r>
+      <w:r>
+        <w:rPr>
+          <w:bCs/>
+        </w:rPr>
+        <w:tab/>
+      </w:r>
+      <w:r>
+        <w:rPr>
+          <w:bCs/>
+        </w:rPr>
+        <w:tab/>
+      </w:r>
+      <w:r>
+        <w:rPr>
+          <w:bCs/>
+        </w:rPr>
+        <w:tab/>
+        <w:t>2 - 10</w:t>
+      </w:r>
+    </w:p>
+    <w:p>
+      <w:pPr>
+        <w:rPr>
+          <w:bCs/>
+        </w:rPr>
+      </w:pPr>
+      <w:r>
+        <w:rPr>
+          <w:bCs/>
+        </w:rPr>
+        <w:tab/>
+      </w:r>
+      <w:r>
+        <w:rPr>
+          <w:bCs/>
+        </w:rPr>
+        <w:tab/>
+      </w:r>
+      <w:proofErr w:type="spellStart"/>
+      <w:r>
+        <w:rPr>
+          <w:bCs/>
+        </w:rPr>
         <w:t>Сымона</w:t>
       </w:r>
       <w:proofErr w:type="spellEnd"/>
       <w:r>
-        <w:t xml:space="preserve"> Иосифова жена Ульяна </w:t>
-      </w:r>
-      <w:proofErr w:type="spellStart"/>
-      <w:r>
+        <w:rPr>
+          <w:bCs/>
+        </w:rPr>
+        <w:t xml:space="preserve"> </w:t>
+      </w:r>
+      <w:proofErr w:type="spellStart"/>
+      <w:r>
+        <w:rPr>
+          <w:bCs/>
+        </w:rPr>
+        <w:t>Iосифова</w:t>
+      </w:r>
+      <w:proofErr w:type="spellEnd"/>
+      <w:r>
+        <w:rPr>
+          <w:bCs/>
+        </w:rPr>
+        <w:t xml:space="preserve"> жена Ульяна </w:t>
+      </w:r>
+      <w:proofErr w:type="spellStart"/>
+      <w:r>
+        <w:rPr>
+          <w:bCs/>
+        </w:rPr>
         <w:t>Яковова</w:t>
       </w:r>
       <w:proofErr w:type="spellEnd"/>
       <w:r>
-        <w:tab/>
-      </w:r>
-      <w:r>
-        <w:tab/>
-      </w:r>
-      <w:r>
-        <w:tab/>
-      </w:r>
-      <w:r>
-        <w:tab/>
-        <w:t>37</w:t>
-      </w:r>
-    </w:p>
-    <w:p>
-      <w:r>
-        <w:tab/>
-      </w:r>
-      <w:r>
-        <w:tab/>
-        <w:t>его дочери София</w:t>
-      </w:r>
-      <w:r>
-        <w:tab/>
-      </w:r>
-      <w:r>
-        <w:tab/>
-      </w:r>
-      <w:r>
-        <w:tab/>
-      </w:r>
-      <w:r>
-        <w:tab/>
-      </w:r>
-      <w:r>
-        <w:tab/>
-      </w:r>
-      <w:r>
-        <w:tab/>
-      </w:r>
-      <w:r>
-        <w:tab/>
-        <w:t>16</w:t>
-      </w:r>
-    </w:p>
-    <w:p>
-      <w:r>
-        <w:tab/>
-      </w:r>
-      <w:r>
-        <w:tab/>
-        <w:t>Франтишка</w:t>
-      </w:r>
-      <w:r>
-        <w:tab/>
-      </w:r>
-      <w:r>
-        <w:tab/>
-      </w:r>
-      <w:r>
-        <w:tab/>
-      </w:r>
-      <w:r>
-        <w:tab/>
-      </w:r>
-      <w:r>
-        <w:tab/>
-      </w:r>
-      <w:r>
-        <w:tab/>
-      </w:r>
-      <w:r>
-        <w:tab/>
-      </w:r>
-      <w:r>
-        <w:tab/>
-        <w:t>14</w:t>
-      </w:r>
-    </w:p>
-    <w:p>
-      <w:r>
-        <w:tab/>
-      </w:r>
-      <w:r>
-        <w:tab/>
-      </w:r>
-      <w:proofErr w:type="spellStart"/>
-      <w:r>
+        <w:rPr>
+          <w:bCs/>
+        </w:rPr>
+        <w:tab/>
+      </w:r>
+      <w:r>
+        <w:rPr>
+          <w:bCs/>
+        </w:rPr>
+        <w:tab/>
+      </w:r>
+      <w:r>
+        <w:rPr>
+          <w:bCs/>
+        </w:rPr>
+        <w:tab/>
+      </w:r>
+      <w:r>
+        <w:rPr>
+          <w:bCs/>
+        </w:rPr>
+        <w:tab/>
+      </w:r>
+      <w:r>
+        <w:rPr>
+          <w:bCs/>
+        </w:rPr>
+        <w:tab/>
+        <w:t>45</w:t>
+      </w:r>
+    </w:p>
+    <w:p>
+      <w:pPr>
+        <w:rPr>
+          <w:bCs/>
+        </w:rPr>
+      </w:pPr>
+      <w:r>
+        <w:rPr>
+          <w:bCs/>
+        </w:rPr>
+        <w:tab/>
+      </w:r>
+      <w:r>
+        <w:rPr>
+          <w:bCs/>
+        </w:rPr>
+        <w:tab/>
+        <w:t xml:space="preserve">его же дочь </w:t>
+      </w:r>
+      <w:proofErr w:type="spellStart"/>
+      <w:r>
+        <w:rPr>
+          <w:bCs/>
+        </w:rPr>
         <w:t>Макрина</w:t>
       </w:r>
       <w:proofErr w:type="spellEnd"/>
       <w:r>
-        <w:tab/>
-      </w:r>
-      <w:r>
-        <w:tab/>
-      </w:r>
-      <w:r>
-        <w:tab/>
-      </w:r>
-      <w:r>
-        <w:tab/>
-      </w:r>
-      <w:r>
-        <w:tab/>
-      </w:r>
-      <w:r>
-        <w:tab/>
-      </w:r>
-      <w:r>
-        <w:tab/>
-      </w:r>
-      <w:r>
-        <w:tab/>
-        <w:t>19</w:t>
-      </w:r>
-    </w:p>
-    <w:p/>
-    <w:p>
-      <w:r>
-        <w:t>лист 302об-303</w:t>
-      </w:r>
-    </w:p>
-    <w:p/>
-    <w:p>
-      <w:r>
-        <w:t>Хома Михайлов Сорока</w:t>
-      </w:r>
-      <w:r>
-        <w:tab/>
-      </w:r>
-      <w:r>
-        <w:tab/>
-      </w:r>
-      <w:r>
-        <w:tab/>
-      </w:r>
-      <w:r>
-        <w:tab/>
-      </w:r>
-      <w:r>
-        <w:tab/>
-      </w:r>
-      <w:r>
-        <w:tab/>
-      </w:r>
-      <w:r>
-        <w:tab/>
-        <w:t>64 – ум 1835</w:t>
-      </w:r>
-    </w:p>
-    <w:p>
-      <w:r>
-        <w:t>Хомы сын Иван</w:t>
-      </w:r>
-      <w:r>
-        <w:tab/>
-      </w:r>
-      <w:r>
-        <w:tab/>
-      </w:r>
-      <w:r>
-        <w:tab/>
-      </w:r>
-      <w:r>
-        <w:tab/>
-      </w:r>
-      <w:r>
-        <w:tab/>
-      </w:r>
-      <w:r>
-        <w:tab/>
-      </w:r>
-      <w:r>
-        <w:tab/>
-      </w:r>
-      <w:r>
-        <w:tab/>
-        <w:t>29 – ум 1842</w:t>
-      </w:r>
-    </w:p>
-    <w:p/>
+        <w:rPr>
+          <w:bCs/>
+        </w:rPr>
+        <w:tab/>
+      </w:r>
+      <w:r>
+        <w:rPr>
+          <w:bCs/>
+        </w:rPr>
+        <w:tab/>
+      </w:r>
+      <w:r>
+        <w:rPr>
+          <w:bCs/>
+        </w:rPr>
+        <w:tab/>
+      </w:r>
+      <w:r>
+        <w:rPr>
+          <w:bCs/>
+        </w:rPr>
+        <w:tab/>
+      </w:r>
+      <w:r>
+        <w:rPr>
+          <w:bCs/>
+        </w:rPr>
+        <w:tab/>
+      </w:r>
+      <w:r>
+        <w:rPr>
+          <w:bCs/>
+        </w:rPr>
+        <w:tab/>
+      </w:r>
+      <w:r>
+        <w:rPr>
+          <w:bCs/>
+        </w:rPr>
+        <w:tab/>
+        <w:t>17</w:t>
+      </w:r>
+    </w:p>
+    <w:p>
+      <w:pPr>
+        <w:rPr>
+          <w:bCs/>
+        </w:rPr>
+      </w:pPr>
+      <w:r>
+        <w:rPr>
+          <w:bCs/>
+        </w:rPr>
+        <w:tab/>
+      </w:r>
+      <w:r>
+        <w:rPr>
+          <w:bCs/>
+        </w:rPr>
+        <w:tab/>
+        <w:t xml:space="preserve">Федора </w:t>
+      </w:r>
+      <w:proofErr w:type="spellStart"/>
+      <w:r>
+        <w:rPr>
+          <w:bCs/>
+        </w:rPr>
+        <w:t>Сымонова</w:t>
+      </w:r>
+      <w:proofErr w:type="spellEnd"/>
+      <w:r>
+        <w:rPr>
+          <w:bCs/>
+        </w:rPr>
+        <w:t xml:space="preserve"> жена </w:t>
+      </w:r>
+      <w:proofErr w:type="spellStart"/>
+      <w:r>
+        <w:rPr>
+          <w:bCs/>
+        </w:rPr>
+        <w:t>Агафiя</w:t>
+      </w:r>
+      <w:proofErr w:type="spellEnd"/>
+      <w:r>
+        <w:rPr>
+          <w:bCs/>
+        </w:rPr>
+        <w:t xml:space="preserve"> Янова</w:t>
+      </w:r>
+      <w:r>
+        <w:rPr>
+          <w:bCs/>
+        </w:rPr>
+        <w:tab/>
+      </w:r>
+      <w:r>
+        <w:rPr>
+          <w:bCs/>
+        </w:rPr>
+        <w:tab/>
+      </w:r>
+      <w:r>
+        <w:rPr>
+          <w:bCs/>
+        </w:rPr>
+        <w:tab/>
+      </w:r>
+      <w:r>
+        <w:rPr>
+          <w:bCs/>
+        </w:rPr>
+        <w:tab/>
+      </w:r>
+      <w:r>
+        <w:rPr>
+          <w:bCs/>
+        </w:rPr>
+        <w:tab/>
+        <w:t>26</w:t>
+      </w:r>
+    </w:p>
+    <w:p>
+      <w:pPr>
+        <w:rPr>
+          <w:bCs/>
+        </w:rPr>
+      </w:pPr>
+      <w:r>
+        <w:rPr>
+          <w:bCs/>
+        </w:rPr>
+        <w:tab/>
+      </w:r>
+      <w:r>
+        <w:rPr>
+          <w:bCs/>
+        </w:rPr>
+        <w:tab/>
+        <w:t>его же дочь Ганна</w:t>
+      </w:r>
+      <w:r>
+        <w:rPr>
+          <w:bCs/>
+        </w:rPr>
+        <w:tab/>
+      </w:r>
+      <w:r>
+        <w:rPr>
+          <w:bCs/>
+        </w:rPr>
+        <w:tab/>
+      </w:r>
+      <w:r>
+        <w:rPr>
+          <w:bCs/>
+        </w:rPr>
+        <w:tab/>
+      </w:r>
+      <w:r>
+        <w:rPr>
+          <w:bCs/>
+        </w:rPr>
+        <w:tab/>
+      </w:r>
+      <w:r>
+        <w:rPr>
+          <w:bCs/>
+        </w:rPr>
+        <w:tab/>
+      </w:r>
+      <w:r>
+        <w:rPr>
+          <w:bCs/>
+        </w:rPr>
+        <w:tab/>
+      </w:r>
+      <w:r>
+        <w:rPr>
+          <w:bCs/>
+        </w:rPr>
+        <w:tab/>
+      </w:r>
+      <w:r>
+        <w:rPr>
+          <w:bCs/>
+        </w:rPr>
+        <w:tab/>
+        <w:t>1</w:t>
+      </w:r>
+    </w:p>
+    <w:p>
+      <w:pPr>
+        <w:rPr>
+          <w:bCs/>
+        </w:rPr>
+      </w:pPr>
+      <w:r>
+        <w:rPr>
+          <w:bCs/>
+        </w:rPr>
+        <w:tab/>
+      </w:r>
+      <w:r>
+        <w:rPr>
+          <w:bCs/>
+        </w:rPr>
+        <w:tab/>
+      </w:r>
+      <w:proofErr w:type="spellStart"/>
+      <w:r>
+        <w:rPr>
+          <w:bCs/>
+          <w:i/>
+        </w:rPr>
+        <w:t>Сымона</w:t>
+      </w:r>
+      <w:proofErr w:type="spellEnd"/>
+      <w:r>
+        <w:rPr>
+          <w:bCs/>
+          <w:i/>
+        </w:rPr>
+        <w:t xml:space="preserve"> </w:t>
+      </w:r>
+      <w:proofErr w:type="spellStart"/>
+      <w:r>
+        <w:rPr>
+          <w:bCs/>
+          <w:i/>
+        </w:rPr>
+        <w:t>Iосифова</w:t>
+      </w:r>
+      <w:proofErr w:type="spellEnd"/>
+      <w:r>
+        <w:rPr>
+          <w:bCs/>
+          <w:i/>
+        </w:rPr>
+        <w:t xml:space="preserve"> сестра Агата (зачеркнуто)</w:t>
+      </w:r>
+      <w:r>
+        <w:rPr>
+          <w:bCs/>
+          <w:i/>
+        </w:rPr>
+        <w:tab/>
+      </w:r>
+      <w:r>
+        <w:rPr>
+          <w:bCs/>
+          <w:i/>
+        </w:rPr>
+        <w:tab/>
+      </w:r>
+      <w:r>
+        <w:rPr>
+          <w:bCs/>
+          <w:i/>
+        </w:rPr>
+        <w:tab/>
+      </w:r>
+      <w:r>
+        <w:rPr>
+          <w:bCs/>
+        </w:rPr>
+        <w:t xml:space="preserve">           умерла</w:t>
+      </w:r>
+    </w:p>
+    <w:p>
+      <w:pPr>
+        <w:rPr>
+          <w:bCs/>
+        </w:rPr>
+      </w:pPr>
+    </w:p>
     <w:p>
       <w:pPr>
         <w:rPr>
           <w:lang w:val="be-BY"/>
         </w:rPr>
       </w:pPr>
-      <w:bookmarkStart w:id="5" w:name="_Hlk124786780"/>
-      <w:bookmarkEnd w:id="4"/>
+      <w:bookmarkStart w:id="9" w:name="_Hlk125463772"/>
       <w:r>
         <w:rPr>
           <w:lang w:val="be-BY"/>
         </w:rPr>
-        <w:t>помещичья крестьянка, в ревизию 1850 года на 6.10.1850 – 37 лет (родилась около 1813 года), жила в доме 6 (НИАБ 333-9-417, л.302).</w:t>
-      </w:r>
-    </w:p>
-    <w:bookmarkEnd w:id="5"/>
-    <w:p>
-      <w:pPr>
-        <w:rPr>
-          <w:lang w:val="be-BY"/>
-        </w:rPr>
-      </w:pPr>
-    </w:p>
-    <w:p>
-      <w:pPr>
-        <w:rPr>
-          <w:b/>
-        </w:rPr>
-      </w:pPr>
-      <w:bookmarkStart w:id="6" w:name="_Hlk125108687"/>
-      <w:bookmarkStart w:id="7" w:name="_Hlk125208300"/>
-      <w:proofErr w:type="gramStart"/>
-      <w:r>
-        <w:rPr>
-          <w:b/>
-        </w:rPr>
-        <w:t>НИАБ  23</w:t>
-      </w:r>
-      <w:proofErr w:type="gramEnd"/>
-      <w:r>
-        <w:rPr>
-          <w:b/>
-        </w:rPr>
-        <w:t>-1-2</w:t>
-      </w:r>
-    </w:p>
-    <w:p>
-      <w:pPr>
-        <w:rPr>
-          <w:bCs/>
-        </w:rPr>
-      </w:pPr>
-    </w:p>
-    <w:p>
-      <w:pPr>
-        <w:rPr>
-          <w:bCs/>
-        </w:rPr>
-      </w:pPr>
-      <w:r>
-        <w:rPr>
-          <w:bCs/>
-        </w:rPr>
-        <w:t xml:space="preserve">10 Ревизские сказки </w:t>
-      </w:r>
-      <w:proofErr w:type="spellStart"/>
-      <w:r>
-        <w:rPr>
-          <w:bCs/>
-        </w:rPr>
-        <w:t>Мстижской</w:t>
-      </w:r>
-      <w:proofErr w:type="spellEnd"/>
-      <w:r>
-        <w:rPr>
-          <w:bCs/>
-        </w:rPr>
-        <w:t xml:space="preserve"> волости (1858 г с поздними дополнениями)</w:t>
-      </w:r>
-    </w:p>
-    <w:p>
-      <w:pPr>
-        <w:rPr>
-          <w:bCs/>
-        </w:rPr>
-      </w:pPr>
-      <w:r>
-        <w:rPr>
-          <w:bCs/>
-        </w:rPr>
-        <w:t xml:space="preserve">имение Мстиж Софии </w:t>
-      </w:r>
-      <w:proofErr w:type="spellStart"/>
-      <w:r>
-        <w:rPr>
-          <w:bCs/>
-        </w:rPr>
-        <w:t>Воллович</w:t>
-      </w:r>
-      <w:proofErr w:type="spellEnd"/>
-      <w:r>
-        <w:rPr>
-          <w:bCs/>
-        </w:rPr>
-        <w:t xml:space="preserve"> (бывшее владение Иосифа Слизня) </w:t>
-      </w:r>
-      <w:r>
-        <w:rPr>
-          <w:bCs/>
-        </w:rPr>
-        <w:tab/>
-        <w:t xml:space="preserve">       </w:t>
-      </w:r>
-      <w:r>
-        <w:rPr>
-          <w:bCs/>
-        </w:rPr>
-        <w:tab/>
-        <w:t>1-65</w:t>
-      </w:r>
-    </w:p>
-    <w:p>
-      <w:pPr>
-        <w:rPr>
-          <w:bCs/>
-        </w:rPr>
-      </w:pPr>
-    </w:p>
-    <w:p>
-      <w:pPr>
-        <w:rPr>
-          <w:bCs/>
-        </w:rPr>
-      </w:pPr>
-      <w:r>
-        <w:rPr>
-          <w:bCs/>
-        </w:rPr>
-        <w:t>Лист 61об-62</w:t>
-      </w:r>
-      <w:r>
-        <w:rPr>
-          <w:bCs/>
-        </w:rPr>
-        <w:tab/>
-      </w:r>
-      <w:r>
-        <w:rPr>
-          <w:bCs/>
-        </w:rPr>
-        <w:tab/>
-      </w:r>
-      <w:r>
-        <w:rPr>
-          <w:bCs/>
-        </w:rPr>
-        <w:tab/>
-      </w:r>
-      <w:r>
-        <w:rPr>
-          <w:bCs/>
-          <w:u w:val="single"/>
-        </w:rPr>
-        <w:t>деревни Нидали</w:t>
-      </w:r>
-    </w:p>
-    <w:p>
-      <w:pPr>
-        <w:rPr>
-          <w:bCs/>
-        </w:rPr>
-      </w:pPr>
-    </w:p>
-    <w:bookmarkEnd w:id="6"/>
-    <w:bookmarkEnd w:id="7"/>
-    <w:p>
-      <w:pPr>
-        <w:rPr>
-          <w:bCs/>
-        </w:rPr>
-      </w:pPr>
-      <w:r>
-        <w:rPr>
-          <w:bCs/>
-        </w:rPr>
-        <w:t>Лист 63об-64</w:t>
-      </w:r>
-    </w:p>
-    <w:p>
-      <w:pPr>
-        <w:rPr>
-          <w:bCs/>
-        </w:rPr>
-      </w:pPr>
-    </w:p>
-    <w:p>
-      <w:pPr>
-        <w:rPr>
-          <w:bCs/>
-        </w:rPr>
-      </w:pPr>
-      <w:r>
-        <w:rPr>
-          <w:bCs/>
-          <w:i/>
-        </w:rPr>
-        <w:t>6/7</w:t>
-      </w:r>
-      <w:r>
-        <w:rPr>
-          <w:bCs/>
-          <w:i/>
-        </w:rPr>
-        <w:tab/>
-      </w:r>
-      <w:proofErr w:type="spellStart"/>
-      <w:r>
-        <w:rPr>
-          <w:bCs/>
-        </w:rPr>
-        <w:t>Сымон</w:t>
-      </w:r>
-      <w:proofErr w:type="spellEnd"/>
-      <w:r>
-        <w:rPr>
-          <w:bCs/>
-        </w:rPr>
-        <w:t xml:space="preserve"> </w:t>
-      </w:r>
-      <w:proofErr w:type="spellStart"/>
-      <w:r>
-        <w:rPr>
-          <w:bCs/>
-        </w:rPr>
-        <w:t>Iосифов</w:t>
-      </w:r>
-      <w:proofErr w:type="spellEnd"/>
-      <w:r>
-        <w:rPr>
-          <w:bCs/>
-        </w:rPr>
-        <w:t xml:space="preserve"> </w:t>
-      </w:r>
-      <w:proofErr w:type="spellStart"/>
-      <w:r>
-        <w:rPr>
-          <w:bCs/>
-        </w:rPr>
-        <w:t>Шпет</w:t>
-      </w:r>
-      <w:proofErr w:type="spellEnd"/>
-      <w:r>
-        <w:rPr>
-          <w:bCs/>
-        </w:rPr>
-        <w:tab/>
-      </w:r>
-      <w:r>
-        <w:rPr>
-          <w:bCs/>
-        </w:rPr>
-        <w:tab/>
-      </w:r>
-      <w:r>
-        <w:rPr>
-          <w:bCs/>
-        </w:rPr>
-        <w:tab/>
-      </w:r>
-      <w:r>
-        <w:rPr>
-          <w:bCs/>
-        </w:rPr>
-        <w:tab/>
-      </w:r>
-      <w:r>
-        <w:rPr>
-          <w:bCs/>
-        </w:rPr>
-        <w:tab/>
-      </w:r>
-      <w:r>
-        <w:rPr>
-          <w:bCs/>
-        </w:rPr>
-        <w:tab/>
-      </w:r>
-      <w:r>
-        <w:rPr>
-          <w:bCs/>
-        </w:rPr>
-        <w:tab/>
-        <w:t>44 - 52</w:t>
-      </w:r>
-    </w:p>
-    <w:p>
-      <w:pPr>
-        <w:rPr>
-          <w:bCs/>
-        </w:rPr>
-      </w:pPr>
-      <w:proofErr w:type="spellStart"/>
-      <w:r>
-        <w:rPr>
-          <w:bCs/>
-        </w:rPr>
-        <w:t>Сымоновы</w:t>
-      </w:r>
-      <w:proofErr w:type="spellEnd"/>
-      <w:r>
-        <w:rPr>
-          <w:bCs/>
-        </w:rPr>
-        <w:t xml:space="preserve"> сыновья 1й Федор</w:t>
-      </w:r>
-      <w:r>
-        <w:rPr>
-          <w:bCs/>
-        </w:rPr>
-        <w:tab/>
-      </w:r>
-      <w:r>
-        <w:rPr>
-          <w:bCs/>
-        </w:rPr>
-        <w:tab/>
-      </w:r>
-      <w:r>
-        <w:rPr>
-          <w:bCs/>
-        </w:rPr>
-        <w:tab/>
-      </w:r>
-      <w:r>
-        <w:rPr>
-          <w:bCs/>
-        </w:rPr>
-        <w:tab/>
-      </w:r>
-      <w:r>
-        <w:rPr>
-          <w:bCs/>
-        </w:rPr>
-        <w:tab/>
-      </w:r>
-      <w:r>
-        <w:rPr>
-          <w:bCs/>
-        </w:rPr>
-        <w:tab/>
-      </w:r>
-      <w:r>
-        <w:rPr>
-          <w:bCs/>
-        </w:rPr>
-        <w:tab/>
-        <w:t>20 - 28</w:t>
-      </w:r>
-    </w:p>
-    <w:p>
-      <w:pPr>
-        <w:rPr>
-          <w:bCs/>
-        </w:rPr>
-      </w:pPr>
-      <w:r>
-        <w:rPr>
-          <w:bCs/>
-        </w:rPr>
-        <w:t xml:space="preserve">2й </w:t>
-      </w:r>
-      <w:proofErr w:type="spellStart"/>
-      <w:r>
-        <w:rPr>
-          <w:bCs/>
-        </w:rPr>
-        <w:t>Данiил</w:t>
-      </w:r>
-      <w:proofErr w:type="spellEnd"/>
-      <w:r>
-        <w:rPr>
-          <w:bCs/>
-        </w:rPr>
-        <w:tab/>
-      </w:r>
-      <w:r>
-        <w:rPr>
-          <w:bCs/>
-        </w:rPr>
-        <w:tab/>
-      </w:r>
-      <w:r>
-        <w:rPr>
-          <w:bCs/>
-        </w:rPr>
-        <w:tab/>
-      </w:r>
-      <w:r>
-        <w:rPr>
-          <w:bCs/>
-        </w:rPr>
-        <w:tab/>
-      </w:r>
-      <w:r>
-        <w:rPr>
-          <w:bCs/>
-        </w:rPr>
-        <w:tab/>
-      </w:r>
-      <w:r>
-        <w:rPr>
-          <w:bCs/>
-        </w:rPr>
-        <w:tab/>
-      </w:r>
-      <w:r>
-        <w:rPr>
-          <w:bCs/>
-        </w:rPr>
-        <w:tab/>
-      </w:r>
-      <w:r>
-        <w:rPr>
-          <w:bCs/>
-        </w:rPr>
-        <w:tab/>
-      </w:r>
-      <w:r>
-        <w:rPr>
-          <w:bCs/>
-        </w:rPr>
-        <w:tab/>
-      </w:r>
-      <w:r>
-        <w:rPr>
-          <w:bCs/>
-        </w:rPr>
-        <w:tab/>
-        <w:t>8 - 16</w:t>
-      </w:r>
-    </w:p>
-    <w:p>
-      <w:pPr>
-        <w:rPr>
-          <w:bCs/>
-        </w:rPr>
-      </w:pPr>
-      <w:r>
-        <w:rPr>
-          <w:bCs/>
-        </w:rPr>
-        <w:t>3й Василь</w:t>
-      </w:r>
-      <w:r>
-        <w:rPr>
-          <w:bCs/>
-        </w:rPr>
-        <w:tab/>
-      </w:r>
-      <w:r>
-        <w:rPr>
-          <w:bCs/>
-        </w:rPr>
-        <w:tab/>
-      </w:r>
-      <w:r>
-        <w:rPr>
-          <w:bCs/>
-        </w:rPr>
-        <w:tab/>
-      </w:r>
-      <w:r>
-        <w:rPr>
-          <w:bCs/>
-        </w:rPr>
-        <w:tab/>
-      </w:r>
-      <w:r>
-        <w:rPr>
-          <w:bCs/>
-        </w:rPr>
-        <w:tab/>
-      </w:r>
-      <w:r>
-        <w:rPr>
-          <w:bCs/>
-        </w:rPr>
-        <w:tab/>
-      </w:r>
-      <w:r>
-        <w:rPr>
-          <w:bCs/>
-        </w:rPr>
-        <w:tab/>
-      </w:r>
-      <w:r>
-        <w:rPr>
-          <w:bCs/>
-        </w:rPr>
-        <w:tab/>
-      </w:r>
-      <w:r>
-        <w:rPr>
-          <w:bCs/>
-        </w:rPr>
-        <w:tab/>
-      </w:r>
-      <w:r>
-        <w:rPr>
-          <w:bCs/>
-        </w:rPr>
-        <w:tab/>
-        <w:t>2 - 10</w:t>
-      </w:r>
-    </w:p>
-    <w:p>
-      <w:pPr>
-        <w:rPr>
-          <w:bCs/>
-        </w:rPr>
-      </w:pPr>
-      <w:r>
-        <w:rPr>
-          <w:bCs/>
-        </w:rPr>
-        <w:tab/>
-      </w:r>
-      <w:r>
-        <w:rPr>
-          <w:bCs/>
-        </w:rPr>
-        <w:tab/>
-      </w:r>
-      <w:proofErr w:type="spellStart"/>
-      <w:r>
-        <w:rPr>
-          <w:bCs/>
-        </w:rPr>
-        <w:t>Сымона</w:t>
-      </w:r>
-      <w:proofErr w:type="spellEnd"/>
-      <w:r>
-        <w:rPr>
-          <w:bCs/>
-        </w:rPr>
-        <w:t xml:space="preserve"> </w:t>
-      </w:r>
-      <w:proofErr w:type="spellStart"/>
-      <w:r>
-        <w:rPr>
-          <w:bCs/>
-        </w:rPr>
-        <w:t>Iосифова</w:t>
-      </w:r>
-      <w:proofErr w:type="spellEnd"/>
-      <w:r>
-        <w:rPr>
-          <w:bCs/>
-        </w:rPr>
-        <w:t xml:space="preserve"> жена Ульяна </w:t>
-      </w:r>
-      <w:proofErr w:type="spellStart"/>
-      <w:r>
-        <w:rPr>
-          <w:bCs/>
-        </w:rPr>
-        <w:t>Яковова</w:t>
-      </w:r>
-      <w:proofErr w:type="spellEnd"/>
-      <w:r>
-        <w:rPr>
-          <w:bCs/>
-        </w:rPr>
-        <w:tab/>
-      </w:r>
-      <w:r>
-        <w:rPr>
-          <w:bCs/>
-        </w:rPr>
-        <w:tab/>
-      </w:r>
-      <w:r>
-        <w:rPr>
-          <w:bCs/>
-        </w:rPr>
-        <w:tab/>
-      </w:r>
-      <w:r>
-        <w:rPr>
-          <w:bCs/>
-        </w:rPr>
-        <w:tab/>
-      </w:r>
-      <w:r>
-        <w:rPr>
-          <w:bCs/>
-        </w:rPr>
-        <w:tab/>
-        <w:t>45</w:t>
-      </w:r>
-    </w:p>
-    <w:p>
-      <w:pPr>
-        <w:rPr>
-          <w:bCs/>
-        </w:rPr>
-      </w:pPr>
-      <w:r>
-        <w:rPr>
-          <w:bCs/>
-        </w:rPr>
-        <w:tab/>
-      </w:r>
-      <w:r>
-        <w:rPr>
-          <w:bCs/>
-        </w:rPr>
-        <w:tab/>
-        <w:t xml:space="preserve">его же дочь </w:t>
-      </w:r>
-      <w:proofErr w:type="spellStart"/>
-      <w:r>
-        <w:rPr>
-          <w:bCs/>
-        </w:rPr>
-        <w:t>Макрина</w:t>
-      </w:r>
-      <w:proofErr w:type="spellEnd"/>
-      <w:r>
-        <w:rPr>
-          <w:bCs/>
-        </w:rPr>
-        <w:tab/>
-      </w:r>
-      <w:r>
-        <w:rPr>
-          <w:bCs/>
-        </w:rPr>
-        <w:tab/>
-      </w:r>
-      <w:r>
-        <w:rPr>
-          <w:bCs/>
-        </w:rPr>
-        <w:tab/>
-      </w:r>
-      <w:r>
-        <w:rPr>
-          <w:bCs/>
-        </w:rPr>
-        <w:tab/>
-      </w:r>
-      <w:r>
-        <w:rPr>
-          <w:bCs/>
-        </w:rPr>
-        <w:tab/>
-      </w:r>
-      <w:r>
-        <w:rPr>
-          <w:bCs/>
-        </w:rPr>
-        <w:tab/>
-      </w:r>
-      <w:r>
-        <w:rPr>
-          <w:bCs/>
-        </w:rPr>
-        <w:tab/>
-        <w:t>17</w:t>
-      </w:r>
-    </w:p>
-    <w:p>
-      <w:pPr>
-        <w:rPr>
-          <w:bCs/>
-        </w:rPr>
-      </w:pPr>
-      <w:r>
-        <w:rPr>
-          <w:bCs/>
-        </w:rPr>
-        <w:tab/>
-      </w:r>
-      <w:r>
-        <w:rPr>
-          <w:bCs/>
-        </w:rPr>
-        <w:tab/>
-        <w:t xml:space="preserve">Федора </w:t>
-      </w:r>
-      <w:proofErr w:type="spellStart"/>
-      <w:r>
-        <w:rPr>
-          <w:bCs/>
-        </w:rPr>
-        <w:t>Сымонова</w:t>
-      </w:r>
-      <w:proofErr w:type="spellEnd"/>
-      <w:r>
-        <w:rPr>
-          <w:bCs/>
-        </w:rPr>
-        <w:t xml:space="preserve"> жена </w:t>
-      </w:r>
-      <w:proofErr w:type="spellStart"/>
-      <w:r>
-        <w:rPr>
-          <w:bCs/>
-        </w:rPr>
-        <w:t>Агафiя</w:t>
-      </w:r>
-      <w:proofErr w:type="spellEnd"/>
-      <w:r>
-        <w:rPr>
-          <w:bCs/>
-        </w:rPr>
-        <w:t xml:space="preserve"> Янова</w:t>
-      </w:r>
-      <w:r>
-        <w:rPr>
-          <w:bCs/>
-        </w:rPr>
-        <w:tab/>
-      </w:r>
-      <w:r>
-        <w:rPr>
-          <w:bCs/>
-        </w:rPr>
-        <w:tab/>
-      </w:r>
-      <w:r>
-        <w:rPr>
-          <w:bCs/>
-        </w:rPr>
-        <w:tab/>
-      </w:r>
-      <w:r>
-        <w:rPr>
-          <w:bCs/>
-        </w:rPr>
-        <w:tab/>
-      </w:r>
-      <w:r>
-        <w:rPr>
-          <w:bCs/>
-        </w:rPr>
-        <w:tab/>
-        <w:t>26</w:t>
-      </w:r>
-    </w:p>
-    <w:p>
-      <w:pPr>
-        <w:rPr>
-          <w:bCs/>
-        </w:rPr>
-      </w:pPr>
-      <w:r>
-        <w:rPr>
-          <w:bCs/>
-        </w:rPr>
-        <w:tab/>
-      </w:r>
-      <w:r>
-        <w:rPr>
-          <w:bCs/>
-        </w:rPr>
-        <w:tab/>
-        <w:t>его же дочь Ганна</w:t>
-      </w:r>
-      <w:r>
-        <w:rPr>
-          <w:bCs/>
-        </w:rPr>
-        <w:tab/>
-      </w:r>
-      <w:r>
-        <w:rPr>
-          <w:bCs/>
-        </w:rPr>
-        <w:tab/>
-      </w:r>
-      <w:r>
-        <w:rPr>
-          <w:bCs/>
-        </w:rPr>
-        <w:tab/>
-      </w:r>
-      <w:r>
-        <w:rPr>
-          <w:bCs/>
-        </w:rPr>
-        <w:tab/>
-      </w:r>
-      <w:r>
-        <w:rPr>
-          <w:bCs/>
-        </w:rPr>
-        <w:tab/>
-      </w:r>
-      <w:r>
-        <w:rPr>
-          <w:bCs/>
-        </w:rPr>
-        <w:tab/>
-      </w:r>
-      <w:r>
-        <w:rPr>
-          <w:bCs/>
-        </w:rPr>
-        <w:tab/>
-      </w:r>
-      <w:r>
-        <w:rPr>
-          <w:bCs/>
-        </w:rPr>
-        <w:tab/>
-        <w:t>1</w:t>
-      </w:r>
-    </w:p>
-    <w:p>
-      <w:pPr>
-        <w:rPr>
-          <w:bCs/>
-        </w:rPr>
-      </w:pPr>
-      <w:r>
-        <w:rPr>
-          <w:bCs/>
-        </w:rPr>
-        <w:tab/>
-      </w:r>
-      <w:r>
-        <w:rPr>
-          <w:bCs/>
-        </w:rPr>
-        <w:tab/>
-      </w:r>
-      <w:proofErr w:type="spellStart"/>
-      <w:r>
-        <w:rPr>
-          <w:bCs/>
-          <w:i/>
-        </w:rPr>
-        <w:t>Сымона</w:t>
-      </w:r>
-      <w:proofErr w:type="spellEnd"/>
-      <w:r>
-        <w:rPr>
-          <w:bCs/>
-          <w:i/>
-        </w:rPr>
-        <w:t xml:space="preserve"> </w:t>
-      </w:r>
-      <w:proofErr w:type="spellStart"/>
-      <w:r>
-        <w:rPr>
-          <w:bCs/>
-          <w:i/>
-        </w:rPr>
-        <w:t>Iосифова</w:t>
-      </w:r>
-      <w:proofErr w:type="spellEnd"/>
-      <w:r>
-        <w:rPr>
-          <w:bCs/>
-          <w:i/>
-        </w:rPr>
-        <w:t xml:space="preserve"> сестра Агата (зачеркнуто)</w:t>
-      </w:r>
-      <w:r>
-        <w:rPr>
-          <w:bCs/>
-          <w:i/>
-        </w:rPr>
-        <w:tab/>
-      </w:r>
-      <w:r>
-        <w:rPr>
-          <w:bCs/>
-          <w:i/>
-        </w:rPr>
-        <w:tab/>
-      </w:r>
-      <w:r>
-        <w:rPr>
-          <w:bCs/>
-          <w:i/>
-        </w:rPr>
-        <w:tab/>
-      </w:r>
-      <w:r>
-        <w:rPr>
-          <w:bCs/>
-        </w:rPr>
-        <w:t xml:space="preserve">           умерла</w:t>
-      </w:r>
-    </w:p>
-    <w:p>
-      <w:pPr>
-        <w:rPr>
-          <w:bCs/>
-        </w:rPr>
-      </w:pPr>
-    </w:p>
-    <w:p>
-      <w:pPr>
-        <w:rPr>
-          <w:lang w:val="be-BY"/>
-        </w:rPr>
-      </w:pPr>
-      <w:bookmarkStart w:id="8" w:name="_Hlk125463772"/>
-      <w:r>
-        <w:rPr>
-          <w:lang w:val="be-BY"/>
-        </w:rPr>
         <w:t>помещичья крестьянка, в ревизию 1858 года 45 лет, жила в доме 7 (НИАБ 23-1-2, л.64).</w:t>
       </w:r>
     </w:p>
-    <w:bookmarkEnd w:id="8"/>
+    <w:bookmarkEnd w:id="9"/>
     <w:p>
       <w:pPr>
         <w:rPr>
